--- a/主持人.docx
+++ b/主持人.docx
@@ -1,6 +1,6 @@
 
 <file path=word/document.xml><?xml version="1.0" encoding="utf-8"?>
-<w:document xmlns:wpc="http://schemas.microsoft.com/office/word/2010/wordprocessingCanvas" xmlns:cx="http://schemas.microsoft.com/office/drawing/2014/chartex" xmlns:cx1="http://schemas.microsoft.com/office/drawing/2015/9/8/chartex" xmlns:cx2="http://schemas.microsoft.com/office/drawing/2015/10/21/chartex" xmlns:cx3="http://schemas.microsoft.com/office/drawing/2016/5/9/chartex" xmlns:cx4="http://schemas.microsoft.com/office/drawing/2016/5/10/chartex" xmlns:cx5="http://schemas.microsoft.com/office/drawing/2016/5/11/chartex" xmlns:cx6="http://schemas.microsoft.com/office/drawing/2016/5/12/chartex" xmlns:cx7="http://schemas.microsoft.com/office/drawing/2016/5/13/chartex" xmlns:cx8="http://schemas.microsoft.com/office/drawing/2016/5/14/chartex" xmlns:mc="http://schemas.openxmlformats.org/markup-compatibility/2006" xmlns:aink="http://schemas.microsoft.com/office/drawing/2016/ink" xmlns:am3d="http://schemas.microsoft.com/office/drawing/2017/model3d" xmlns:o="urn:schemas-microsoft-com:office:office" xmlns:r="http://schemas.openxmlformats.org/officeDocument/2006/relationships" xmlns:m="http://schemas.openxmlformats.org/officeDocument/2006/math" xmlns:v="urn:schemas-microsoft-com:vml" xmlns:wp14="http://schemas.microsoft.com/office/word/2010/wordprocessingDrawing" xmlns:wp="http://schemas.openxmlformats.org/drawingml/2006/wordprocessingDrawing" xmlns:w10="urn:schemas-microsoft-com:office:word" xmlns:w="http://schemas.openxmlformats.org/wordprocessingml/2006/main" xmlns:w14="http://schemas.microsoft.com/office/word/2010/wordml" xmlns:w15="http://schemas.microsoft.com/office/word/2012/wordml" xmlns:w16cid="http://schemas.microsoft.com/office/word/2016/wordml/cid" xmlns:w16se="http://schemas.microsoft.com/office/word/2015/wordml/symex" xmlns:wpg="http://schemas.microsoft.com/office/word/2010/wordprocessingGroup" xmlns:wpi="http://schemas.microsoft.com/office/word/2010/wordprocessingInk" xmlns:wne="http://schemas.microsoft.com/office/word/2006/wordml" xmlns:wps="http://schemas.microsoft.com/office/word/2010/wordprocessingShape" mc:Ignorable="w14 w15 w16se w16cid wp14">
+<w:document xmlns:wpc="http://schemas.microsoft.com/office/word/2010/wordprocessingCanvas" xmlns:cx="http://schemas.microsoft.com/office/drawing/2014/chartex" xmlns:mc="http://schemas.openxmlformats.org/markup-compatibility/2006" xmlns:o="urn:schemas-microsoft-com:office:office" xmlns:r="http://schemas.openxmlformats.org/officeDocument/2006/relationships" xmlns:m="http://schemas.openxmlformats.org/officeDocument/2006/math" xmlns:v="urn:schemas-microsoft-com:vml" xmlns:wp14="http://schemas.microsoft.com/office/word/2010/wordprocessingDrawing" xmlns:wp="http://schemas.openxmlformats.org/drawingml/2006/wordprocessingDrawing" xmlns:w10="urn:schemas-microsoft-com:office:word" xmlns:w="http://schemas.openxmlformats.org/wordprocessingml/2006/main" xmlns:w14="http://schemas.microsoft.com/office/word/2010/wordml" xmlns:w15="http://schemas.microsoft.com/office/word/2012/wordml" xmlns:w16se="http://schemas.microsoft.com/office/word/2015/wordml/symex" xmlns:wpg="http://schemas.microsoft.com/office/word/2010/wordprocessingGroup" xmlns:wpi="http://schemas.microsoft.com/office/word/2010/wordprocessingInk" xmlns:wne="http://schemas.microsoft.com/office/word/2006/wordml" xmlns:wps="http://schemas.microsoft.com/office/word/2010/wordprocessingShape" mc:Ignorable="w14 w15 w16se wp14">
   <w:body>
     <w:p>
       <w:r>
@@ -33,12 +33,14 @@
         </w:rPr>
         <w:t>(</w:t>
       </w:r>
+      <w:proofErr w:type="gramStart"/>
       <w:r>
         <w:rPr>
           <w:rFonts w:hint="eastAsia"/>
         </w:rPr>
         <w:t>花媽</w:t>
       </w:r>
+      <w:proofErr w:type="gramEnd"/>
       <w:r>
         <w:t>)</w:t>
       </w:r>
@@ -48,7 +50,21 @@
         <w:rPr>
           <w:rFonts w:hint="eastAsia"/>
         </w:rPr>
-        <w:t>林（看一下手錶）誒誒誒！來自我們這一家的選手好像還蠻鬧騰的</w:t>
+        <w:t>林（看一下手錶）</w:t>
+      </w:r>
+      <w:proofErr w:type="gramStart"/>
+      <w:r>
+        <w:rPr>
+          <w:rFonts w:hint="eastAsia"/>
+        </w:rPr>
+        <w:t>誒誒誒</w:t>
+      </w:r>
+      <w:proofErr w:type="gramEnd"/>
+      <w:r>
+        <w:rPr>
+          <w:rFonts w:hint="eastAsia"/>
+        </w:rPr>
+        <w:t>！來自我們這一家的選手好像還蠻鬧騰的</w:t>
       </w:r>
     </w:p>
     <w:p>
@@ -64,8 +80,16 @@
         <w:rPr>
           <w:rFonts w:hint="eastAsia"/>
         </w:rPr>
-        <w:t>（讓我們歡迎團一組第一組花媽帶來的捲菸</w:t>
-      </w:r>
+        <w:t>（讓我們歡迎團一組第一組花媽帶來的</w:t>
+      </w:r>
+      <w:proofErr w:type="gramStart"/>
+      <w:r>
+        <w:rPr>
+          <w:rFonts w:hint="eastAsia"/>
+        </w:rPr>
+        <w:t>捲菸</w:t>
+      </w:r>
+      <w:proofErr w:type="gramEnd"/>
       <w:r>
         <w:t>remix</w:t>
       </w:r>
@@ -90,33 +114,47 @@
         <w:rPr>
           <w:rFonts w:hint="eastAsia"/>
         </w:rPr>
-        <w:t>個問題（第一組會不會很緊張、請問團長哪位、為什麼會有這樣的編舞想法、練習過程中有沒有發生小趣事？）</w:t>
-      </w:r>
-    </w:p>
-    <w:p>
-      <w:r>
-        <w:rPr>
-          <w:rFonts w:hint="eastAsia"/>
-        </w:rPr>
-        <w:t>我們謝謝花媽所帶來的熱情表演</w:t>
+        <w:t>個問題</w:t>
+      </w:r>
+      <w:proofErr w:type="gramStart"/>
+      <w:r>
+        <w:rPr>
+          <w:rFonts w:hint="eastAsia"/>
+        </w:rPr>
+        <w:t>（</w:t>
+      </w:r>
+      <w:proofErr w:type="gramEnd"/>
+      <w:r>
+        <w:rPr>
+          <w:rFonts w:hint="eastAsia"/>
+        </w:rPr>
+        <w:t>第一組會不會很緊張、請問團長哪位、為什麼會有這樣的編舞想法、練習過程中有沒有發生小趣事？）</w:t>
+      </w:r>
+    </w:p>
+    <w:p>
+      <w:r>
+        <w:rPr>
+          <w:rFonts w:hint="eastAsia"/>
+        </w:rPr>
+        <w:t>我們</w:t>
+      </w:r>
+      <w:proofErr w:type="gramStart"/>
+      <w:r>
+        <w:rPr>
+          <w:rFonts w:hint="eastAsia"/>
+        </w:rPr>
+        <w:t>謝謝花媽所帶來</w:t>
+      </w:r>
+      <w:proofErr w:type="gramEnd"/>
+      <w:r>
+        <w:rPr>
+          <w:rFonts w:hint="eastAsia"/>
+        </w:rPr>
+        <w:t>的熱情表演</w:t>
       </w:r>
     </w:p>
     <w:p/>
-    <w:p>
-      <w:pPr>
-        <w:rPr>
-          <w:rFonts w:hint="eastAsia"/>
-        </w:rPr>
-      </w:pPr>
-      <w:r>
-        <w:rPr>
-          <w:rFonts w:hint="eastAsia"/>
-        </w:rPr>
-        <w:t>１２３１２３ｑｗ４ａｓｄａｓ</w:t>
-      </w:r>
-      <w:bookmarkStart w:id="0" w:name="_GoBack"/>
-      <w:bookmarkEnd w:id="0"/>
-    </w:p>
+    <w:p/>
     <w:p>
       <w:r>
         <w:rPr>
@@ -138,7 +176,21 @@
         <w:rPr>
           <w:rFonts w:hint="eastAsia"/>
         </w:rPr>
-        <w:t>林：你看！我就說這不是普通的宴會吧</w:t>
+        <w:t>林：你看！我</w:t>
+      </w:r>
+      <w:proofErr w:type="gramStart"/>
+      <w:r>
+        <w:rPr>
+          <w:rFonts w:hint="eastAsia"/>
+        </w:rPr>
+        <w:t>就說這不是</w:t>
+      </w:r>
+      <w:proofErr w:type="gramEnd"/>
+      <w:r>
+        <w:rPr>
+          <w:rFonts w:hint="eastAsia"/>
+        </w:rPr>
+        <w:t>普通的宴會吧</w:t>
       </w:r>
     </w:p>
     <w:p>
@@ -194,11 +246,19 @@
         </w:rPr>
         <w:t>組</w:t>
       </w:r>
-      <w:r>
-        <w:rPr>
-          <w:rFonts w:hint="eastAsia"/>
-        </w:rPr>
-        <w:t>悲傷蛙、</w:t>
+      <w:proofErr w:type="gramStart"/>
+      <w:r>
+        <w:rPr>
+          <w:rFonts w:hint="eastAsia"/>
+        </w:rPr>
+        <w:t>悲傷蛙</w:t>
+      </w:r>
+      <w:proofErr w:type="gramEnd"/>
+      <w:r>
+        <w:rPr>
+          <w:rFonts w:hint="eastAsia"/>
+        </w:rPr>
+        <w:t>、</w:t>
       </w:r>
       <w:r>
         <w:rPr>
@@ -213,8 +273,16 @@
         <w:rPr>
           <w:rFonts w:hint="eastAsia"/>
         </w:rPr>
-        <w:t>自創曲ㄛ</w:t>
-      </w:r>
+        <w:t>自創曲</w:t>
+      </w:r>
+      <w:proofErr w:type="gramStart"/>
+      <w:r>
+        <w:rPr>
+          <w:rFonts w:hint="eastAsia"/>
+        </w:rPr>
+        <w:t>ㄛ</w:t>
+      </w:r>
+      <w:proofErr w:type="gramEnd"/>
     </w:p>
     <w:p>
       <w:r>
@@ -227,15 +295,51 @@
         <w:rPr>
           <w:rFonts w:hint="eastAsia"/>
         </w:rPr>
-        <w:t>這首歌的創作靈感來自哪裡？平常就有再一起合作唱歌媽？去年你們也是相同的組合來參加，今年是不是帶著想要奪獎的慾望ㄋ</w:t>
-      </w:r>
-    </w:p>
-    <w:p>
-      <w:r>
-        <w:rPr>
-          <w:rFonts w:hint="eastAsia"/>
-        </w:rPr>
-        <w:t>我們謝謝瓦礫、伊服所帶來的表演</w:t>
+        <w:t>這首歌的創作靈感來自哪裡？平常就有再一起合作唱歌媽？去年你們也是相同的組合來參加，今年是不是帶</w:t>
+      </w:r>
+      <w:proofErr w:type="gramStart"/>
+      <w:r>
+        <w:rPr>
+          <w:rFonts w:hint="eastAsia"/>
+        </w:rPr>
+        <w:t>著想要奪獎</w:t>
+      </w:r>
+      <w:proofErr w:type="gramEnd"/>
+      <w:r>
+        <w:rPr>
+          <w:rFonts w:hint="eastAsia"/>
+        </w:rPr>
+        <w:t>的慾望</w:t>
+      </w:r>
+      <w:proofErr w:type="gramStart"/>
+      <w:r>
+        <w:rPr>
+          <w:rFonts w:hint="eastAsia"/>
+        </w:rPr>
+        <w:t>ㄋ</w:t>
+      </w:r>
+      <w:proofErr w:type="gramEnd"/>
+    </w:p>
+    <w:p>
+      <w:r>
+        <w:rPr>
+          <w:rFonts w:hint="eastAsia"/>
+        </w:rPr>
+        <w:t>我們謝謝瓦礫、</w:t>
+      </w:r>
+      <w:proofErr w:type="gramStart"/>
+      <w:r>
+        <w:rPr>
+          <w:rFonts w:hint="eastAsia"/>
+        </w:rPr>
+        <w:t>伊服所</w:t>
+      </w:r>
+      <w:proofErr w:type="gramEnd"/>
+      <w:r>
+        <w:rPr>
+          <w:rFonts w:hint="eastAsia"/>
+        </w:rPr>
+        <w:t>帶來的表演</w:t>
       </w:r>
     </w:p>
     <w:p>
@@ -267,7 +371,21 @@
         <w:rPr>
           <w:rFonts w:hint="eastAsia"/>
         </w:rPr>
-        <w:t>林：讓我們以熱烈的掌聲歡迎悲傷蛙、屁桃所帶來的不該</w:t>
+        <w:t>林：讓我們以熱烈的掌聲歡迎</w:t>
+      </w:r>
+      <w:proofErr w:type="gramStart"/>
+      <w:r>
+        <w:rPr>
+          <w:rFonts w:hint="eastAsia"/>
+        </w:rPr>
+        <w:t>悲傷蛙、屁桃所</w:t>
+      </w:r>
+      <w:proofErr w:type="gramEnd"/>
+      <w:r>
+        <w:rPr>
+          <w:rFonts w:hint="eastAsia"/>
+        </w:rPr>
+        <w:t>帶來的不該</w:t>
       </w:r>
     </w:p>
     <w:p>
@@ -312,23 +430,87 @@
         <w:rPr>
           <w:rFonts w:hint="eastAsia"/>
         </w:rPr>
-        <w:t>林：但很快的下一組就是團體組的壓軸了誒</w:t>
-      </w:r>
-    </w:p>
-    <w:p>
-      <w:r>
-        <w:rPr>
-          <w:rFonts w:hint="eastAsia"/>
-        </w:rPr>
-        <w:t>品：不要看他們平常在這個星球做事都ㄎㄧㄤㄎㄧㄤ的，歌聲可是稱霸整個海底世界</w:t>
-      </w:r>
-    </w:p>
-    <w:p>
-      <w:r>
-        <w:rPr>
-          <w:rFonts w:hint="eastAsia"/>
-        </w:rPr>
-        <w:t>林：阿他們好像剛好上岸了誒，那就事不宜遲，趕快歡迎第四組棉寶、派大星所帶來的（不知道）</w:t>
+        <w:t>林：但很快的下一組就是團體組的壓軸了</w:t>
+      </w:r>
+      <w:proofErr w:type="gramStart"/>
+      <w:r>
+        <w:rPr>
+          <w:rFonts w:hint="eastAsia"/>
+        </w:rPr>
+        <w:t>誒</w:t>
+      </w:r>
+      <w:proofErr w:type="gramEnd"/>
+    </w:p>
+    <w:p>
+      <w:r>
+        <w:rPr>
+          <w:rFonts w:hint="eastAsia"/>
+        </w:rPr>
+        <w:t>品：不要看他們平常在這個星球做事都</w:t>
+      </w:r>
+      <w:proofErr w:type="gramStart"/>
+      <w:r>
+        <w:rPr>
+          <w:rFonts w:hint="eastAsia"/>
+        </w:rPr>
+        <w:t>ㄎㄧㄤㄎㄧㄤ</w:t>
+      </w:r>
+      <w:proofErr w:type="gramEnd"/>
+      <w:r>
+        <w:rPr>
+          <w:rFonts w:hint="eastAsia"/>
+        </w:rPr>
+        <w:t>的，歌聲可是稱霸整個海底世界</w:t>
+      </w:r>
+    </w:p>
+    <w:p>
+      <w:r>
+        <w:rPr>
+          <w:rFonts w:hint="eastAsia"/>
+        </w:rPr>
+        <w:t>林：阿他們好像剛好上岸了</w:t>
+      </w:r>
+      <w:proofErr w:type="gramStart"/>
+      <w:r>
+        <w:rPr>
+          <w:rFonts w:hint="eastAsia"/>
+        </w:rPr>
+        <w:t>誒</w:t>
+      </w:r>
+      <w:proofErr w:type="gramEnd"/>
+      <w:r>
+        <w:rPr>
+          <w:rFonts w:hint="eastAsia"/>
+        </w:rPr>
+        <w:t>，那就事不宜遲，趕快歡迎第四</w:t>
+      </w:r>
+      <w:proofErr w:type="gramStart"/>
+      <w:r>
+        <w:rPr>
+          <w:rFonts w:hint="eastAsia"/>
+        </w:rPr>
+        <w:t>組棉寶</w:t>
+      </w:r>
+      <w:proofErr w:type="gramEnd"/>
+      <w:r>
+        <w:rPr>
+          <w:rFonts w:hint="eastAsia"/>
+        </w:rPr>
+        <w:t>、派</w:t>
+      </w:r>
+      <w:proofErr w:type="gramStart"/>
+      <w:r>
+        <w:rPr>
+          <w:rFonts w:hint="eastAsia"/>
+        </w:rPr>
+        <w:t>大星所帶來</w:t>
+      </w:r>
+      <w:proofErr w:type="gramEnd"/>
+      <w:r>
+        <w:rPr>
+          <w:rFonts w:hint="eastAsia"/>
+        </w:rPr>
+        <w:t>的（不知道）</w:t>
       </w:r>
     </w:p>
     <w:p>
@@ -368,39 +550,119 @@
         <w:rPr>
           <w:rFonts w:hint="eastAsia"/>
         </w:rPr>
-        <w:t>團體組怎麼這麼快就結束了，我還不夠盡興誒</w:t>
-      </w:r>
-    </w:p>
-    <w:p>
-      <w:r>
-        <w:rPr>
-          <w:rFonts w:hint="eastAsia"/>
-        </w:rPr>
-        <w:t>林：你還沒聽夠喔？那我一個人唱給你聽（動物世界）</w:t>
-      </w:r>
-    </w:p>
-    <w:p>
-      <w:r>
-        <w:rPr>
-          <w:rFonts w:hint="eastAsia"/>
-        </w:rPr>
-        <w:t>品：喔～你噓！旁邊還有人在等著演出誒</w:t>
-      </w:r>
-    </w:p>
-    <w:p>
-      <w:r>
-        <w:rPr>
-          <w:rFonts w:hint="eastAsia"/>
-        </w:rPr>
-        <w:t>林：好啦不鬧ㄌ後面其實還有很多精彩的表演喔</w:t>
-      </w:r>
-    </w:p>
-    <w:p>
-      <w:r>
-        <w:rPr>
-          <w:rFonts w:hint="eastAsia"/>
-        </w:rPr>
-        <w:t>品：那我們歡迎出木杉英才帶來的咖啡</w:t>
+        <w:t>團體組怎麼這麼快就結束了，我還不夠盡興</w:t>
+      </w:r>
+      <w:proofErr w:type="gramStart"/>
+      <w:r>
+        <w:rPr>
+          <w:rFonts w:hint="eastAsia"/>
+        </w:rPr>
+        <w:t>誒</w:t>
+      </w:r>
+      <w:proofErr w:type="gramEnd"/>
+    </w:p>
+    <w:p>
+      <w:r>
+        <w:rPr>
+          <w:rFonts w:hint="eastAsia"/>
+        </w:rPr>
+        <w:t>林：你還沒</w:t>
+      </w:r>
+      <w:proofErr w:type="gramStart"/>
+      <w:r>
+        <w:rPr>
+          <w:rFonts w:hint="eastAsia"/>
+        </w:rPr>
+        <w:t>聽夠喔</w:t>
+      </w:r>
+      <w:proofErr w:type="gramEnd"/>
+      <w:r>
+        <w:rPr>
+          <w:rFonts w:hint="eastAsia"/>
+        </w:rPr>
+        <w:t>？那我</w:t>
+      </w:r>
+      <w:proofErr w:type="gramStart"/>
+      <w:r>
+        <w:rPr>
+          <w:rFonts w:hint="eastAsia"/>
+        </w:rPr>
+        <w:t>一</w:t>
+      </w:r>
+      <w:proofErr w:type="gramEnd"/>
+      <w:r>
+        <w:rPr>
+          <w:rFonts w:hint="eastAsia"/>
+        </w:rPr>
+        <w:t>個人唱給你聽（動物世界）</w:t>
+      </w:r>
+    </w:p>
+    <w:p>
+      <w:r>
+        <w:rPr>
+          <w:rFonts w:hint="eastAsia"/>
+        </w:rPr>
+        <w:t>品：喔～你噓！旁邊還有人在等著演出</w:t>
+      </w:r>
+      <w:proofErr w:type="gramStart"/>
+      <w:r>
+        <w:rPr>
+          <w:rFonts w:hint="eastAsia"/>
+        </w:rPr>
+        <w:t>誒</w:t>
+      </w:r>
+      <w:proofErr w:type="gramEnd"/>
+    </w:p>
+    <w:p>
+      <w:r>
+        <w:rPr>
+          <w:rFonts w:hint="eastAsia"/>
+        </w:rPr>
+        <w:t>林：好</w:t>
+      </w:r>
+      <w:proofErr w:type="gramStart"/>
+      <w:r>
+        <w:rPr>
+          <w:rFonts w:hint="eastAsia"/>
+        </w:rPr>
+        <w:t>啦不鬧ㄌ</w:t>
+      </w:r>
+      <w:proofErr w:type="gramEnd"/>
+      <w:r>
+        <w:rPr>
+          <w:rFonts w:hint="eastAsia"/>
+        </w:rPr>
+        <w:t>後面其實還有很多精彩的表演</w:t>
+      </w:r>
+      <w:proofErr w:type="gramStart"/>
+      <w:r>
+        <w:rPr>
+          <w:rFonts w:hint="eastAsia"/>
+        </w:rPr>
+        <w:t>喔</w:t>
+      </w:r>
+      <w:proofErr w:type="gramEnd"/>
+    </w:p>
+    <w:p>
+      <w:r>
+        <w:rPr>
+          <w:rFonts w:hint="eastAsia"/>
+        </w:rPr>
+        <w:t>品：那我們歡迎出</w:t>
+      </w:r>
+      <w:proofErr w:type="gramStart"/>
+      <w:r>
+        <w:rPr>
+          <w:rFonts w:hint="eastAsia"/>
+        </w:rPr>
+        <w:t>木杉英才</w:t>
+      </w:r>
+      <w:proofErr w:type="gramEnd"/>
+      <w:r>
+        <w:rPr>
+          <w:rFonts w:hint="eastAsia"/>
+        </w:rPr>
+        <w:t>帶來的咖啡</w:t>
       </w:r>
     </w:p>
     <w:p>
@@ -439,15 +701,51 @@
         <w:rPr>
           <w:rFonts w:hint="eastAsia"/>
         </w:rPr>
-        <w:t>等一下那個主角！是熟面孔誒</w:t>
-      </w:r>
-    </w:p>
-    <w:p>
-      <w:r>
-        <w:rPr>
-          <w:rFonts w:hint="eastAsia"/>
-        </w:rPr>
-        <w:t>林：大家還記得媽？團體組唱的這摸好，不曉得一個人的表現的怎樣</w:t>
+        <w:t>等一下那個主角！</w:t>
+      </w:r>
+      <w:proofErr w:type="gramStart"/>
+      <w:r>
+        <w:rPr>
+          <w:rFonts w:hint="eastAsia"/>
+        </w:rPr>
+        <w:t>是熟面孔誒</w:t>
+      </w:r>
+      <w:proofErr w:type="gramEnd"/>
+    </w:p>
+    <w:p>
+      <w:r>
+        <w:rPr>
+          <w:rFonts w:hint="eastAsia"/>
+        </w:rPr>
+        <w:t>林：大家還記得媽？</w:t>
+      </w:r>
+      <w:proofErr w:type="gramStart"/>
+      <w:r>
+        <w:rPr>
+          <w:rFonts w:hint="eastAsia"/>
+        </w:rPr>
+        <w:t>團體組唱的這摸好</w:t>
+      </w:r>
+      <w:proofErr w:type="gramEnd"/>
+      <w:r>
+        <w:rPr>
+          <w:rFonts w:hint="eastAsia"/>
+        </w:rPr>
+        <w:t>，不曉得</w:t>
+      </w:r>
+      <w:proofErr w:type="gramStart"/>
+      <w:r>
+        <w:rPr>
+          <w:rFonts w:hint="eastAsia"/>
+        </w:rPr>
+        <w:t>一</w:t>
+      </w:r>
+      <w:proofErr w:type="gramEnd"/>
+      <w:r>
+        <w:rPr>
+          <w:rFonts w:hint="eastAsia"/>
+        </w:rPr>
+        <w:t>個人的表現的怎樣</w:t>
       </w:r>
     </w:p>
     <w:p>
@@ -463,7 +761,21 @@
         <w:rPr>
           <w:rFonts w:hint="eastAsia"/>
         </w:rPr>
-        <w:t>提問：你的寂寞到底是為誰唱歌呢？一個人跟團體上台的感覺有何差別？聽說你的稱號是資管鄧紫棋，要不要來兩句光年之外？</w:t>
+        <w:t>提問：你的寂寞到底是為誰唱歌呢？</w:t>
+      </w:r>
+      <w:proofErr w:type="gramStart"/>
+      <w:r>
+        <w:rPr>
+          <w:rFonts w:hint="eastAsia"/>
+        </w:rPr>
+        <w:t>一</w:t>
+      </w:r>
+      <w:proofErr w:type="gramEnd"/>
+      <w:r>
+        <w:rPr>
+          <w:rFonts w:hint="eastAsia"/>
+        </w:rPr>
+        <w:t>個人跟團體上台的感覺有何差別？聽說你的稱號是資管鄧紫棋，要不要來兩句光年之外？</w:t>
       </w:r>
     </w:p>
     <w:p/>
@@ -480,8 +792,16 @@
         <w:rPr>
           <w:rFonts w:hint="eastAsia"/>
         </w:rPr>
-        <w:t>林：我偷偷跟你說！接下來的這位，可厲害了，他可是去年的雙冠軍喔</w:t>
-      </w:r>
+        <w:t>林：我偷偷跟你說！接下來的這位，可厲害了，他可是去年的雙冠軍</w:t>
+      </w:r>
+      <w:proofErr w:type="gramStart"/>
+      <w:r>
+        <w:rPr>
+          <w:rFonts w:hint="eastAsia"/>
+        </w:rPr>
+        <w:t>喔</w:t>
+      </w:r>
+      <w:proofErr w:type="gramEnd"/>
     </w:p>
     <w:p>
       <w:r>
@@ -496,15 +816,43 @@
         <w:rPr>
           <w:rFonts w:hint="eastAsia"/>
         </w:rPr>
-        <w:t>林：那我們趕快歡迎悲傷蛙帶來的我怎麼哭了</w:t>
-      </w:r>
-    </w:p>
-    <w:p>
-      <w:r>
-        <w:rPr>
-          <w:rFonts w:hint="eastAsia"/>
-        </w:rPr>
-        <w:t>提問：（林裝哭，品說：你怎麼哭了，林：因為真的</w:t>
+        <w:t>林：那我們趕快歡迎悲傷</w:t>
+      </w:r>
+      <w:proofErr w:type="gramStart"/>
+      <w:r>
+        <w:rPr>
+          <w:rFonts w:hint="eastAsia"/>
+        </w:rPr>
+        <w:t>蛙</w:t>
+      </w:r>
+      <w:proofErr w:type="gramEnd"/>
+      <w:r>
+        <w:rPr>
+          <w:rFonts w:hint="eastAsia"/>
+        </w:rPr>
+        <w:t>帶來的我怎麼哭了</w:t>
+      </w:r>
+    </w:p>
+    <w:p>
+      <w:r>
+        <w:rPr>
+          <w:rFonts w:hint="eastAsia"/>
+        </w:rPr>
+        <w:t>提問：</w:t>
+      </w:r>
+      <w:proofErr w:type="gramStart"/>
+      <w:r>
+        <w:rPr>
+          <w:rFonts w:hint="eastAsia"/>
+        </w:rPr>
+        <w:t>（</w:t>
+      </w:r>
+      <w:proofErr w:type="gramEnd"/>
+      <w:r>
+        <w:rPr>
+          <w:rFonts w:hint="eastAsia"/>
+        </w:rPr>
+        <w:t>林裝哭，品說：你怎麼哭了，林：因為真的</w:t>
       </w:r>
       <w:r>
         <w:t>hen</w:t>
@@ -513,8 +861,16 @@
         <w:rPr>
           <w:rFonts w:hint="eastAsia"/>
         </w:rPr>
-        <w:t>悲傷）</w:t>
-      </w:r>
+        <w:t>悲傷</w:t>
+      </w:r>
+      <w:proofErr w:type="gramStart"/>
+      <w:r>
+        <w:rPr>
+          <w:rFonts w:hint="eastAsia"/>
+        </w:rPr>
+        <w:t>）</w:t>
+      </w:r>
+      <w:proofErr w:type="gramEnd"/>
       <w:r>
         <w:rPr>
           <w:rFonts w:hint="eastAsia"/>
@@ -544,16 +900,38 @@
         <w:rPr>
           <w:rFonts w:hint="eastAsia"/>
         </w:rPr>
-        <w:t>品：誒這個人是誰啊？怎麼就站在這裡了？</w:t>
-      </w:r>
-    </w:p>
-    <w:p>
-      <w:r>
-        <w:rPr>
-          <w:rFonts w:hint="eastAsia"/>
-        </w:rPr>
-        <w:t>林：他也太有自信了吧，他就想直接表演了誒</w:t>
-      </w:r>
+        <w:t>品：</w:t>
+      </w:r>
+      <w:proofErr w:type="gramStart"/>
+      <w:r>
+        <w:rPr>
+          <w:rFonts w:hint="eastAsia"/>
+        </w:rPr>
+        <w:t>誒</w:t>
+      </w:r>
+      <w:proofErr w:type="gramEnd"/>
+      <w:r>
+        <w:rPr>
+          <w:rFonts w:hint="eastAsia"/>
+        </w:rPr>
+        <w:t>這個人是誰啊？怎麼就站在這裡了？</w:t>
+      </w:r>
+    </w:p>
+    <w:p>
+      <w:r>
+        <w:rPr>
+          <w:rFonts w:hint="eastAsia"/>
+        </w:rPr>
+        <w:t>林：他也太有自信了吧，他就想直接表演了</w:t>
+      </w:r>
+      <w:proofErr w:type="gramStart"/>
+      <w:r>
+        <w:rPr>
+          <w:rFonts w:hint="eastAsia"/>
+        </w:rPr>
+        <w:t>誒</w:t>
+      </w:r>
+      <w:proofErr w:type="gramEnd"/>
     </w:p>
     <w:p>
       <w:r>
@@ -576,7 +954,21 @@
         <w:rPr>
           <w:rFonts w:hint="eastAsia"/>
         </w:rPr>
-        <w:t>提問：聽說你半夜都會吵到你爸媽，請問這是什麼樣的故事？聽說你是輔大志效，要不要來個</w:t>
+        <w:t>提問：聽說你半夜都會吵到你爸媽，請問這是什麼樣的故事？聽說你是輔大</w:t>
+      </w:r>
+      <w:proofErr w:type="gramStart"/>
+      <w:r>
+        <w:rPr>
+          <w:rFonts w:hint="eastAsia"/>
+        </w:rPr>
+        <w:t>志效，</w:t>
+      </w:r>
+      <w:proofErr w:type="gramEnd"/>
+      <w:r>
+        <w:rPr>
+          <w:rFonts w:hint="eastAsia"/>
+        </w:rPr>
+        <w:t>要不要來個</w:t>
       </w:r>
       <w:r>
         <w:t>wink</w:t>
@@ -602,15 +994,43 @@
         <w:rPr>
           <w:rFonts w:hint="eastAsia"/>
         </w:rPr>
-        <w:t>品：剛剛我在台下，聽到噴火龍在練唱誒，那首歌是最近我很喜歡的一首歌喔，好期待他會如何詮釋</w:t>
-      </w:r>
-    </w:p>
-    <w:p>
-      <w:r>
-        <w:rPr>
-          <w:rFonts w:hint="eastAsia"/>
-        </w:rPr>
-        <w:t>林：跟你說，他不只是一個人，他還帶著全資管最頂尖的樂手，不知他們配合起來感覺如何？</w:t>
+        <w:t>品：剛剛我在台下，聽到噴火龍在練唱</w:t>
+      </w:r>
+      <w:proofErr w:type="gramStart"/>
+      <w:r>
+        <w:rPr>
+          <w:rFonts w:hint="eastAsia"/>
+        </w:rPr>
+        <w:t>誒</w:t>
+      </w:r>
+      <w:proofErr w:type="gramEnd"/>
+      <w:r>
+        <w:rPr>
+          <w:rFonts w:hint="eastAsia"/>
+        </w:rPr>
+        <w:t>，那首歌是最近我很喜歡的一首歌喔，好期待他會如何詮釋</w:t>
+      </w:r>
+    </w:p>
+    <w:p>
+      <w:r>
+        <w:rPr>
+          <w:rFonts w:hint="eastAsia"/>
+        </w:rPr>
+        <w:t>林：跟你說，他不只是</w:t>
+      </w:r>
+      <w:proofErr w:type="gramStart"/>
+      <w:r>
+        <w:rPr>
+          <w:rFonts w:hint="eastAsia"/>
+        </w:rPr>
+        <w:t>一</w:t>
+      </w:r>
+      <w:proofErr w:type="gramEnd"/>
+      <w:r>
+        <w:rPr>
+          <w:rFonts w:hint="eastAsia"/>
+        </w:rPr>
+        <w:t>個人，他還帶著全資管最頂尖的樂手，不知他們配合起來感覺如何？</w:t>
       </w:r>
     </w:p>
     <w:p>
@@ -696,7 +1116,21 @@
         <w:rPr>
           <w:rFonts w:hint="eastAsia"/>
         </w:rPr>
-        <w:t>提問：為什麼要選小熊維尼？樂團是你的誰？</w:t>
+        <w:t>提問：為什麼</w:t>
+      </w:r>
+      <w:proofErr w:type="gramStart"/>
+      <w:r>
+        <w:rPr>
+          <w:rFonts w:hint="eastAsia"/>
+        </w:rPr>
+        <w:t>要選小熊</w:t>
+      </w:r>
+      <w:proofErr w:type="gramEnd"/>
+      <w:r>
+        <w:rPr>
+          <w:rFonts w:hint="eastAsia"/>
+        </w:rPr>
+        <w:t>維尼？樂團是你的誰？</w:t>
       </w:r>
     </w:p>
     <w:p>
@@ -723,21 +1157,49 @@
         <w:rPr>
           <w:rFonts w:hint="eastAsia"/>
         </w:rPr>
-        <w:t>品：你到底有沒有童年</w:t>
-      </w:r>
-      <w:r>
-        <w:rPr>
-          <w:rFonts w:hint="eastAsia"/>
-        </w:rPr>
-        <w:t>啊！連泡泡都不知道是什麼！</w:t>
-      </w:r>
-    </w:p>
-    <w:p>
-      <w:r>
-        <w:rPr>
-          <w:rFonts w:hint="eastAsia"/>
-        </w:rPr>
-        <w:t>林：對，我還特別去查了一下，居然是飛天小女警黃色的那隻，另外兩隻一個叫花花一個叫毛毛。</w:t>
+        <w:t>品：你到底有沒有</w:t>
+      </w:r>
+      <w:proofErr w:type="gramStart"/>
+      <w:r>
+        <w:rPr>
+          <w:rFonts w:hint="eastAsia"/>
+        </w:rPr>
+        <w:t>童年</w:t>
+      </w:r>
+      <w:r>
+        <w:rPr>
+          <w:rFonts w:hint="eastAsia"/>
+        </w:rPr>
+        <w:t>啊</w:t>
+      </w:r>
+      <w:proofErr w:type="gramEnd"/>
+      <w:r>
+        <w:rPr>
+          <w:rFonts w:hint="eastAsia"/>
+        </w:rPr>
+        <w:t>！連泡泡都不知道是什麼！</w:t>
+      </w:r>
+    </w:p>
+    <w:p>
+      <w:r>
+        <w:rPr>
+          <w:rFonts w:hint="eastAsia"/>
+        </w:rPr>
+        <w:t>林：對，我還特別去查了一下，居然是飛天小女警黃色的那隻，另外兩隻一個叫花</w:t>
+      </w:r>
+      <w:proofErr w:type="gramStart"/>
+      <w:r>
+        <w:rPr>
+          <w:rFonts w:hint="eastAsia"/>
+        </w:rPr>
+        <w:t>花</w:t>
+      </w:r>
+      <w:proofErr w:type="gramEnd"/>
+      <w:r>
+        <w:rPr>
+          <w:rFonts w:hint="eastAsia"/>
+        </w:rPr>
+        <w:t>一個叫毛毛。</w:t>
       </w:r>
     </w:p>
     <w:p>
@@ -790,7 +1252,21 @@
         <w:rPr>
           <w:rFonts w:hint="eastAsia"/>
         </w:rPr>
-        <w:t>（哈姆太郎）</w:t>
+        <w:t>（哈</w:t>
+      </w:r>
+      <w:proofErr w:type="gramStart"/>
+      <w:r>
+        <w:rPr>
+          <w:rFonts w:hint="eastAsia"/>
+        </w:rPr>
+        <w:t>姆太</w:t>
+      </w:r>
+      <w:proofErr w:type="gramEnd"/>
+      <w:r>
+        <w:rPr>
+          <w:rFonts w:hint="eastAsia"/>
+        </w:rPr>
+        <w:t>郎）</w:t>
       </w:r>
     </w:p>
     <w:p>
@@ -852,7 +1328,21 @@
         <w:rPr>
           <w:rFonts w:hint="eastAsia"/>
         </w:rPr>
-        <w:t>品：蛤？什麼意思啊什麼意思啊？</w:t>
+        <w:t>品：</w:t>
+      </w:r>
+      <w:proofErr w:type="gramStart"/>
+      <w:r>
+        <w:rPr>
+          <w:rFonts w:hint="eastAsia"/>
+        </w:rPr>
+        <w:t>蛤</w:t>
+      </w:r>
+      <w:proofErr w:type="gramEnd"/>
+      <w:r>
+        <w:rPr>
+          <w:rFonts w:hint="eastAsia"/>
+        </w:rPr>
+        <w:t>？什麼意思啊什麼意思啊？</w:t>
       </w:r>
     </w:p>
     <w:p>
@@ -880,31 +1370,109 @@
         <w:rPr>
           <w:rFonts w:hint="eastAsia"/>
         </w:rPr>
-        <w:t>品：哇賽！這個片段讓我迫不及待了！讓我們趕快請他出場吧～</w:t>
-      </w:r>
-    </w:p>
-    <w:p>
-      <w:r>
-        <w:rPr>
-          <w:rFonts w:hint="eastAsia"/>
-        </w:rPr>
-        <w:t>林：沒問題，就讓他好好展現一下，由哈姆太郎帶來的有一種悲傷</w:t>
-      </w:r>
-    </w:p>
-    <w:p>
-      <w:r>
-        <w:rPr>
-          <w:rFonts w:hint="eastAsia"/>
-        </w:rPr>
-        <w:t>提問：欸～聽說哈姆太郎這首個是你的新據點主題曲，是否能來一段呢？</w:t>
-      </w:r>
-    </w:p>
-    <w:p>
-      <w:r>
-        <w:rPr>
-          <w:rFonts w:hint="eastAsia"/>
-        </w:rPr>
-        <w:t>謝謝嘎神帶來的表演～</w:t>
+        <w:t>品：</w:t>
+      </w:r>
+      <w:proofErr w:type="gramStart"/>
+      <w:r>
+        <w:rPr>
+          <w:rFonts w:hint="eastAsia"/>
+        </w:rPr>
+        <w:t>哇賽</w:t>
+      </w:r>
+      <w:proofErr w:type="gramEnd"/>
+      <w:r>
+        <w:rPr>
+          <w:rFonts w:hint="eastAsia"/>
+        </w:rPr>
+        <w:t>！這個片段讓我迫不及待了！讓我們趕快請他出場吧～</w:t>
+      </w:r>
+    </w:p>
+    <w:p>
+      <w:r>
+        <w:rPr>
+          <w:rFonts w:hint="eastAsia"/>
+        </w:rPr>
+        <w:t>林：沒問題，就讓他好好展現一下，由哈</w:t>
+      </w:r>
+      <w:proofErr w:type="gramStart"/>
+      <w:r>
+        <w:rPr>
+          <w:rFonts w:hint="eastAsia"/>
+        </w:rPr>
+        <w:t>姆太</w:t>
+      </w:r>
+      <w:proofErr w:type="gramEnd"/>
+      <w:r>
+        <w:rPr>
+          <w:rFonts w:hint="eastAsia"/>
+        </w:rPr>
+        <w:t>郎帶來的有一種悲傷</w:t>
+      </w:r>
+    </w:p>
+    <w:p>
+      <w:r>
+        <w:rPr>
+          <w:rFonts w:hint="eastAsia"/>
+        </w:rPr>
+        <w:t>提問：</w:t>
+      </w:r>
+      <w:proofErr w:type="gramStart"/>
+      <w:r>
+        <w:rPr>
+          <w:rFonts w:hint="eastAsia"/>
+        </w:rPr>
+        <w:t>欸</w:t>
+      </w:r>
+      <w:proofErr w:type="gramEnd"/>
+      <w:r>
+        <w:rPr>
+          <w:rFonts w:hint="eastAsia"/>
+        </w:rPr>
+        <w:t>～聽說哈</w:t>
+      </w:r>
+      <w:proofErr w:type="gramStart"/>
+      <w:r>
+        <w:rPr>
+          <w:rFonts w:hint="eastAsia"/>
+        </w:rPr>
+        <w:t>姆太</w:t>
+      </w:r>
+      <w:proofErr w:type="gramEnd"/>
+      <w:r>
+        <w:rPr>
+          <w:rFonts w:hint="eastAsia"/>
+        </w:rPr>
+        <w:t>郎這首</w:t>
+      </w:r>
+      <w:proofErr w:type="gramStart"/>
+      <w:r>
+        <w:rPr>
+          <w:rFonts w:hint="eastAsia"/>
+        </w:rPr>
+        <w:t>個</w:t>
+      </w:r>
+      <w:proofErr w:type="gramEnd"/>
+      <w:r>
+        <w:rPr>
+          <w:rFonts w:hint="eastAsia"/>
+        </w:rPr>
+        <w:t>是你的新據點主題曲，是否能來一段呢？</w:t>
+      </w:r>
+    </w:p>
+    <w:p>
+      <w:proofErr w:type="gramStart"/>
+      <w:r>
+        <w:rPr>
+          <w:rFonts w:hint="eastAsia"/>
+        </w:rPr>
+        <w:t>謝謝嘎神帶來</w:t>
+      </w:r>
+      <w:proofErr w:type="gramEnd"/>
+      <w:r>
+        <w:rPr>
+          <w:rFonts w:hint="eastAsia"/>
+        </w:rPr>
+        <w:t>的表演～</w:t>
       </w:r>
     </w:p>
     <w:p/>
@@ -941,7 +1509,35 @@
         <w:rPr>
           <w:rFonts w:hint="eastAsia"/>
         </w:rPr>
-        <w:t>品：哇～如果是我的話肯定嚇到吃手手拉</w:t>
+        <w:t>品：哇～如果是我的話</w:t>
+      </w:r>
+      <w:proofErr w:type="gramStart"/>
+      <w:r>
+        <w:rPr>
+          <w:rFonts w:hint="eastAsia"/>
+        </w:rPr>
+        <w:t>肯定嚇</w:t>
+      </w:r>
+      <w:proofErr w:type="gramEnd"/>
+      <w:r>
+        <w:rPr>
+          <w:rFonts w:hint="eastAsia"/>
+        </w:rPr>
+        <w:t>到吃手</w:t>
+      </w:r>
+      <w:proofErr w:type="gramStart"/>
+      <w:r>
+        <w:rPr>
+          <w:rFonts w:hint="eastAsia"/>
+        </w:rPr>
+        <w:t>手</w:t>
+      </w:r>
+      <w:proofErr w:type="gramEnd"/>
+      <w:r>
+        <w:rPr>
+          <w:rFonts w:hint="eastAsia"/>
+        </w:rPr>
+        <w:t>拉</w:t>
       </w:r>
     </w:p>
     <w:p>
@@ -981,7 +1577,21 @@
         <w:rPr>
           <w:rFonts w:hint="eastAsia"/>
         </w:rPr>
-        <w:t>提問：今天來到比賽發現自己是唯一的大一選手心情如何？第一次參加資韻獎有沒有什麼心得呢？</w:t>
+        <w:t>提問：今天來到比賽發現自己是唯一的大一選手心情如何？第一次</w:t>
+      </w:r>
+      <w:proofErr w:type="gramStart"/>
+      <w:r>
+        <w:rPr>
+          <w:rFonts w:hint="eastAsia"/>
+        </w:rPr>
+        <w:t>參加資韻獎</w:t>
+      </w:r>
+      <w:proofErr w:type="gramEnd"/>
+      <w:r>
+        <w:rPr>
+          <w:rFonts w:hint="eastAsia"/>
+        </w:rPr>
+        <w:t>有沒有什麼心得呢？</w:t>
       </w:r>
     </w:p>
     <w:p>
@@ -997,31 +1607,101 @@
         <w:rPr>
           <w:rFonts w:hint="eastAsia"/>
         </w:rPr>
-        <w:t>林：下一位是來自農場精靈的屁桃君。</w:t>
-      </w:r>
-    </w:p>
-    <w:p>
-      <w:r>
-        <w:rPr>
-          <w:rFonts w:hint="eastAsia"/>
-        </w:rPr>
-        <w:t>品：咦，剛剛他有上台表演團體組哦！</w:t>
-      </w:r>
-    </w:p>
-    <w:p>
-      <w:r>
-        <w:rPr>
-          <w:rFonts w:hint="eastAsia"/>
-        </w:rPr>
-        <w:t>林：那就不需要再多說了～讓我們歡迎屁桃帶來的擁抱你！</w:t>
-      </w:r>
-    </w:p>
-    <w:p>
-      <w:r>
-        <w:rPr>
-          <w:rFonts w:hint="eastAsia"/>
-        </w:rPr>
-        <w:t>提問：你覺得自己哪裡最像屁桃呢？</w:t>
+        <w:t>林：下一位是來自農場精靈的</w:t>
+      </w:r>
+      <w:proofErr w:type="gramStart"/>
+      <w:r>
+        <w:rPr>
+          <w:rFonts w:hint="eastAsia"/>
+        </w:rPr>
+        <w:t>屁桃君</w:t>
+      </w:r>
+      <w:proofErr w:type="gramEnd"/>
+      <w:r>
+        <w:rPr>
+          <w:rFonts w:hint="eastAsia"/>
+        </w:rPr>
+        <w:t>。</w:t>
+      </w:r>
+    </w:p>
+    <w:p>
+      <w:r>
+        <w:rPr>
+          <w:rFonts w:hint="eastAsia"/>
+        </w:rPr>
+        <w:t>品：咦，剛剛他有上台表演</w:t>
+      </w:r>
+      <w:proofErr w:type="gramStart"/>
+      <w:r>
+        <w:rPr>
+          <w:rFonts w:hint="eastAsia"/>
+        </w:rPr>
+        <w:t>團體組哦</w:t>
+      </w:r>
+      <w:proofErr w:type="gramEnd"/>
+      <w:r>
+        <w:rPr>
+          <w:rFonts w:hint="eastAsia"/>
+        </w:rPr>
+        <w:t>！</w:t>
+      </w:r>
+    </w:p>
+    <w:p>
+      <w:r>
+        <w:rPr>
+          <w:rFonts w:hint="eastAsia"/>
+        </w:rPr>
+        <w:t>林：那就不需要再</w:t>
+      </w:r>
+      <w:proofErr w:type="gramStart"/>
+      <w:r>
+        <w:rPr>
+          <w:rFonts w:hint="eastAsia"/>
+        </w:rPr>
+        <w:t>多說了</w:t>
+      </w:r>
+      <w:proofErr w:type="gramEnd"/>
+      <w:r>
+        <w:rPr>
+          <w:rFonts w:hint="eastAsia"/>
+        </w:rPr>
+        <w:t>～讓我們</w:t>
+      </w:r>
+      <w:proofErr w:type="gramStart"/>
+      <w:r>
+        <w:rPr>
+          <w:rFonts w:hint="eastAsia"/>
+        </w:rPr>
+        <w:t>歡迎屁桃</w:t>
+      </w:r>
+      <w:proofErr w:type="gramEnd"/>
+      <w:r>
+        <w:rPr>
+          <w:rFonts w:hint="eastAsia"/>
+        </w:rPr>
+        <w:t>帶來的擁抱你！</w:t>
+      </w:r>
+    </w:p>
+    <w:p>
+      <w:r>
+        <w:rPr>
+          <w:rFonts w:hint="eastAsia"/>
+        </w:rPr>
+        <w:t>提問：你覺得自己哪裡最</w:t>
+      </w:r>
+      <w:proofErr w:type="gramStart"/>
+      <w:r>
+        <w:rPr>
+          <w:rFonts w:hint="eastAsia"/>
+        </w:rPr>
+        <w:t>像屁桃呢</w:t>
+      </w:r>
+      <w:proofErr w:type="gramEnd"/>
+      <w:r>
+        <w:rPr>
+          <w:rFonts w:hint="eastAsia"/>
+        </w:rPr>
+        <w:t>？</w:t>
       </w:r>
     </w:p>
     <w:p>
@@ -1037,23 +1717,65 @@
         <w:rPr>
           <w:rFonts w:hint="eastAsia"/>
         </w:rPr>
-        <w:t>林：人家常說壓箱寶要留到最後</w:t>
-      </w:r>
-    </w:p>
-    <w:p>
-      <w:r>
-        <w:rPr>
-          <w:rFonts w:hint="eastAsia"/>
-        </w:rPr>
-        <w:t>品：怎麼說勒？該不會這是最後一個選手了！</w:t>
-      </w:r>
-    </w:p>
-    <w:p>
-      <w:r>
-        <w:rPr>
-          <w:rFonts w:hint="eastAsia"/>
-        </w:rPr>
-        <w:t>林：這位壓軸不得了，他也是去年的雙冠軍之一呢！</w:t>
+        <w:t>林：人家常</w:t>
+      </w:r>
+      <w:proofErr w:type="gramStart"/>
+      <w:r>
+        <w:rPr>
+          <w:rFonts w:hint="eastAsia"/>
+        </w:rPr>
+        <w:t>說壓箱寶要</w:t>
+      </w:r>
+      <w:proofErr w:type="gramEnd"/>
+      <w:r>
+        <w:rPr>
+          <w:rFonts w:hint="eastAsia"/>
+        </w:rPr>
+        <w:t>留到最後</w:t>
+      </w:r>
+    </w:p>
+    <w:p>
+      <w:r>
+        <w:rPr>
+          <w:rFonts w:hint="eastAsia"/>
+        </w:rPr>
+        <w:t>品：</w:t>
+      </w:r>
+      <w:proofErr w:type="gramStart"/>
+      <w:r>
+        <w:rPr>
+          <w:rFonts w:hint="eastAsia"/>
+        </w:rPr>
+        <w:t>怎麼說勒</w:t>
+      </w:r>
+      <w:proofErr w:type="gramEnd"/>
+      <w:r>
+        <w:rPr>
+          <w:rFonts w:hint="eastAsia"/>
+        </w:rPr>
+        <w:t>？該不會這是最後一個選手了！</w:t>
+      </w:r>
+    </w:p>
+    <w:p>
+      <w:r>
+        <w:rPr>
+          <w:rFonts w:hint="eastAsia"/>
+        </w:rPr>
+        <w:t>林：這位壓軸不得了，他也是去年的雙冠軍之</w:t>
+      </w:r>
+      <w:proofErr w:type="gramStart"/>
+      <w:r>
+        <w:rPr>
+          <w:rFonts w:hint="eastAsia"/>
+        </w:rPr>
+        <w:t>一</w:t>
+      </w:r>
+      <w:proofErr w:type="gramEnd"/>
+      <w:r>
+        <w:rPr>
+          <w:rFonts w:hint="eastAsia"/>
+        </w:rPr>
+        <w:t>呢！</w:t>
       </w:r>
     </w:p>
     <w:p>
@@ -1071,12 +1793,14 @@
         </w:rPr>
         <w:t>林：歡迎</w:t>
       </w:r>
+      <w:proofErr w:type="spellStart"/>
       <w:r>
         <w:rPr>
           <w:rFonts w:hint="eastAsia"/>
         </w:rPr>
         <w:t>Sasuke</w:t>
       </w:r>
+      <w:proofErr w:type="spellEnd"/>
       <w:r>
         <w:rPr>
           <w:rFonts w:hint="eastAsia"/>
@@ -1089,15 +1813,51 @@
         <w:rPr>
           <w:rFonts w:hint="eastAsia"/>
         </w:rPr>
-        <w:t>提問：請問你什麼時候可以把我們學會變成資管忍者村呢？（做最後的壓軸心情會不會很忐忑不安呢？你對自己的表現還滿意嗎～？）</w:t>
-      </w:r>
-    </w:p>
-    <w:p>
-      <w:r>
-        <w:rPr>
-          <w:rFonts w:hint="eastAsia"/>
-        </w:rPr>
-        <w:t>謝謝品謙會長帶來的表演～</w:t>
+        <w:t>提問：請問你什麼時候可以把我們學會變成資管忍</w:t>
+      </w:r>
+      <w:proofErr w:type="gramStart"/>
+      <w:r>
+        <w:rPr>
+          <w:rFonts w:hint="eastAsia"/>
+        </w:rPr>
+        <w:t>者村呢</w:t>
+      </w:r>
+      <w:proofErr w:type="gramEnd"/>
+      <w:r>
+        <w:rPr>
+          <w:rFonts w:hint="eastAsia"/>
+        </w:rPr>
+        <w:t>？</w:t>
+      </w:r>
+      <w:proofErr w:type="gramStart"/>
+      <w:r>
+        <w:rPr>
+          <w:rFonts w:hint="eastAsia"/>
+        </w:rPr>
+        <w:t>（</w:t>
+      </w:r>
+      <w:proofErr w:type="gramEnd"/>
+      <w:r>
+        <w:rPr>
+          <w:rFonts w:hint="eastAsia"/>
+        </w:rPr>
+        <w:t>做最後的壓軸心情會不會很忐忑不安呢？你對自己的表現還滿意嗎～？）</w:t>
+      </w:r>
+    </w:p>
+    <w:p>
+      <w:proofErr w:type="gramStart"/>
+      <w:r>
+        <w:rPr>
+          <w:rFonts w:hint="eastAsia"/>
+        </w:rPr>
+        <w:t>謝謝品謙會長</w:t>
+      </w:r>
+      <w:proofErr w:type="gramEnd"/>
+      <w:r>
+        <w:rPr>
+          <w:rFonts w:hint="eastAsia"/>
+        </w:rPr>
+        <w:t>帶來的表演～</w:t>
       </w:r>
     </w:p>
     <w:p/>
@@ -1133,7 +1893,21 @@
         <w:rPr>
           <w:rFonts w:hint="eastAsia"/>
         </w:rPr>
-        <w:t>林：且慢且慢，宴會上還有一些小禮物</w:t>
+        <w:t>林：且慢</w:t>
+      </w:r>
+      <w:proofErr w:type="gramStart"/>
+      <w:r>
+        <w:rPr>
+          <w:rFonts w:hint="eastAsia"/>
+        </w:rPr>
+        <w:t>且慢</w:t>
+      </w:r>
+      <w:proofErr w:type="gramEnd"/>
+      <w:r>
+        <w:rPr>
+          <w:rFonts w:hint="eastAsia"/>
+        </w:rPr>
+        <w:t>，宴會上還有一些小禮物</w:t>
       </w:r>
       <w:r>
         <w:rPr>
@@ -1223,7 +1997,21 @@
         <w:rPr>
           <w:rFonts w:hint="eastAsia"/>
         </w:rPr>
-        <w:t>品：公布後，我們有請晴惠、立崴上台為我們頒獎</w:t>
+        <w:t>品：公布後，我們有請</w:t>
+      </w:r>
+      <w:proofErr w:type="gramStart"/>
+      <w:r>
+        <w:rPr>
+          <w:rFonts w:hint="eastAsia"/>
+        </w:rPr>
+        <w:t>晴惠、立崴</w:t>
+      </w:r>
+      <w:proofErr w:type="gramEnd"/>
+      <w:r>
+        <w:rPr>
+          <w:rFonts w:hint="eastAsia"/>
+        </w:rPr>
+        <w:t>上台為我們頒獎</w:t>
       </w:r>
     </w:p>
     <w:p/>
@@ -1232,7 +2020,35 @@
         <w:rPr>
           <w:rFonts w:hint="eastAsia"/>
         </w:rPr>
-        <w:t>林：大家以為沒有了媽？其實還有一個團體組人氣獎喔，他們可以獲得</w:t>
+        <w:t>林：大家以為</w:t>
+      </w:r>
+      <w:proofErr w:type="gramStart"/>
+      <w:r>
+        <w:rPr>
+          <w:rFonts w:hint="eastAsia"/>
+        </w:rPr>
+        <w:t>沒有了媽</w:t>
+      </w:r>
+      <w:proofErr w:type="gramEnd"/>
+      <w:r>
+        <w:rPr>
+          <w:rFonts w:hint="eastAsia"/>
+        </w:rPr>
+        <w:t>？其實還有一個團體組人</w:t>
+      </w:r>
+      <w:proofErr w:type="gramStart"/>
+      <w:r>
+        <w:rPr>
+          <w:rFonts w:hint="eastAsia"/>
+        </w:rPr>
+        <w:t>氣獎喔</w:t>
+      </w:r>
+      <w:proofErr w:type="gramEnd"/>
+      <w:r>
+        <w:rPr>
+          <w:rFonts w:hint="eastAsia"/>
+        </w:rPr>
+        <w:t>，他們可以獲得</w:t>
       </w:r>
       <w:r>
         <w:t>500</w:t>
@@ -1249,7 +2065,21 @@
         <w:rPr>
           <w:rFonts w:hint="eastAsia"/>
         </w:rPr>
-        <w:t>品：公布，有請我們的會長品謙為我們頒獎</w:t>
+        <w:t>品：公布，有請我們的會長</w:t>
+      </w:r>
+      <w:proofErr w:type="gramStart"/>
+      <w:r>
+        <w:rPr>
+          <w:rFonts w:hint="eastAsia"/>
+        </w:rPr>
+        <w:t>品謙為</w:t>
+      </w:r>
+      <w:proofErr w:type="gramEnd"/>
+      <w:r>
+        <w:rPr>
+          <w:rFonts w:hint="eastAsia"/>
+        </w:rPr>
+        <w:t>我們頒獎</w:t>
       </w:r>
     </w:p>
     <w:p/>
@@ -1368,7 +2198,35 @@
         <w:rPr>
           <w:rFonts w:hint="eastAsia"/>
         </w:rPr>
-        <w:t>感謝評審今天蒞臨噗茲可茲為我們辛苦的講評，我們給他們一個熱烈的掌聲好媽？</w:t>
+        <w:t>感謝評審今天蒞臨</w:t>
+      </w:r>
+      <w:proofErr w:type="gramStart"/>
+      <w:r>
+        <w:rPr>
+          <w:rFonts w:hint="eastAsia"/>
+        </w:rPr>
+        <w:t>噗茲可</w:t>
+      </w:r>
+      <w:proofErr w:type="gramEnd"/>
+      <w:r>
+        <w:rPr>
+          <w:rFonts w:hint="eastAsia"/>
+        </w:rPr>
+        <w:t>茲為我們辛苦的講評，我們給他們一個熱烈的</w:t>
+      </w:r>
+      <w:proofErr w:type="gramStart"/>
+      <w:r>
+        <w:rPr>
+          <w:rFonts w:hint="eastAsia"/>
+        </w:rPr>
+        <w:t>掌聲好媽</w:t>
+      </w:r>
+      <w:proofErr w:type="gramEnd"/>
+      <w:r>
+        <w:rPr>
+          <w:rFonts w:hint="eastAsia"/>
+        </w:rPr>
+        <w:t>？</w:t>
       </w:r>
     </w:p>
     <w:p/>
@@ -1378,15 +2236,43 @@
         <w:rPr>
           <w:rFonts w:hint="eastAsia"/>
         </w:rPr>
-        <w:t>品：誒那結束了我要怎麼回去啊？</w:t>
-      </w:r>
-    </w:p>
-    <w:p>
-      <w:r>
-        <w:rPr>
-          <w:rFonts w:hint="eastAsia"/>
-        </w:rPr>
-        <w:t>林：哎都待在這邊了，就別走了留下我們明年繼續共襄盛舉</w:t>
+        <w:t>品：</w:t>
+      </w:r>
+      <w:proofErr w:type="gramStart"/>
+      <w:r>
+        <w:rPr>
+          <w:rFonts w:hint="eastAsia"/>
+        </w:rPr>
+        <w:t>誒</w:t>
+      </w:r>
+      <w:proofErr w:type="gramEnd"/>
+      <w:r>
+        <w:rPr>
+          <w:rFonts w:hint="eastAsia"/>
+        </w:rPr>
+        <w:t>那結束了我要怎麼回去啊？</w:t>
+      </w:r>
+    </w:p>
+    <w:p>
+      <w:r>
+        <w:rPr>
+          <w:rFonts w:hint="eastAsia"/>
+        </w:rPr>
+        <w:t>林：</w:t>
+      </w:r>
+      <w:proofErr w:type="gramStart"/>
+      <w:r>
+        <w:rPr>
+          <w:rFonts w:hint="eastAsia"/>
+        </w:rPr>
+        <w:t>哎都待</w:t>
+      </w:r>
+      <w:proofErr w:type="gramEnd"/>
+      <w:r>
+        <w:rPr>
+          <w:rFonts w:hint="eastAsia"/>
+        </w:rPr>
+        <w:t>在這邊了，就別走了留下我們明年繼續共襄盛舉</w:t>
       </w:r>
     </w:p>
     <w:p>
@@ -1412,6 +2298,39 @@
         </w:rPr>
         <w:t>引導大家散場</w:t>
       </w:r>
+      <w:r>
+        <w:rPr>
+          <w:rFonts w:hint="eastAsia"/>
+        </w:rPr>
+        <w:t>紹瑜白癡</w:t>
+      </w:r>
+      <w:bookmarkStart w:id="0" w:name="_GoBack"/>
+      <w:bookmarkEnd w:id="0"/>
+    </w:p>
+    <w:p>
+      <w:proofErr w:type="spellStart"/>
+      <w:proofErr w:type="gramStart"/>
+      <w:r>
+        <w:t>J</w:t>
+      </w:r>
+      <w:r>
+        <w:rPr>
+          <w:rFonts w:hint="eastAsia"/>
+        </w:rPr>
+        <w:t>kfdofkdokfodkfookdfofkldfopsdkfksjdlfsdjfsd;</w:t>
+      </w:r>
+      <w:r>
+        <w:t>l</w:t>
+      </w:r>
+      <w:proofErr w:type="spellEnd"/>
+      <w:proofErr w:type="gramEnd"/>
+    </w:p>
+    <w:p>
+      <w:pPr>
+        <w:rPr>
+          <w:rFonts w:hint="eastAsia"/>
+        </w:rPr>
+      </w:pPr>
     </w:p>
     <w:sectPr>
       <w:pgSz w:w="11900" w:h="16840"/>
@@ -1424,7 +2343,7 @@
 </file>
 
 <file path=word/styles.xml><?xml version="1.0" encoding="utf-8"?>
-<w:styles xmlns:mc="http://schemas.openxmlformats.org/markup-compatibility/2006" xmlns:r="http://schemas.openxmlformats.org/officeDocument/2006/relationships" xmlns:w="http://schemas.openxmlformats.org/wordprocessingml/2006/main" xmlns:w14="http://schemas.microsoft.com/office/word/2010/wordml" xmlns:w15="http://schemas.microsoft.com/office/word/2012/wordml" xmlns:w16cid="http://schemas.microsoft.com/office/word/2016/wordml/cid" xmlns:w16se="http://schemas.microsoft.com/office/word/2015/wordml/symex" mc:Ignorable="w14 w15 w16se w16cid">
+<w:styles xmlns:mc="http://schemas.openxmlformats.org/markup-compatibility/2006" xmlns:r="http://schemas.openxmlformats.org/officeDocument/2006/relationships" xmlns:w="http://schemas.openxmlformats.org/wordprocessingml/2006/main" xmlns:w14="http://schemas.microsoft.com/office/word/2010/wordml" xmlns:w15="http://schemas.microsoft.com/office/word/2012/wordml" xmlns:w16se="http://schemas.microsoft.com/office/word/2015/wordml/symex" mc:Ignorable="w14 w15 w16se">
   <w:docDefaults>
     <w:rPrDefault>
       <w:rPr>
@@ -1437,7 +2356,7 @@
     </w:rPrDefault>
     <w:pPrDefault/>
   </w:docDefaults>
-  <w:latentStyles w:defLockedState="0" w:defUIPriority="99" w:defSemiHidden="0" w:defUnhideWhenUsed="0" w:defQFormat="0" w:count="375">
+  <w:latentStyles w:defLockedState="0" w:defUIPriority="99" w:defSemiHidden="0" w:defUnhideWhenUsed="0" w:defQFormat="0" w:count="371">
     <w:lsdException w:name="Normal" w:uiPriority="0" w:qFormat="1"/>
     <w:lsdException w:name="heading 1" w:uiPriority="9" w:qFormat="1"/>
     <w:lsdException w:name="heading 2" w:semiHidden="1" w:uiPriority="9" w:unhideWhenUsed="1" w:qFormat="1"/>
@@ -1809,8 +2728,6 @@
     <w:lsdException w:name="List Table 5 Dark Accent 6" w:uiPriority="50"/>
     <w:lsdException w:name="List Table 6 Colorful Accent 6" w:uiPriority="51"/>
     <w:lsdException w:name="List Table 7 Colorful Accent 6" w:uiPriority="52"/>
-    <w:lsdException w:name="Mention" w:semiHidden="1" w:unhideWhenUsed="1"/>
-    <w:lsdException w:name="Smart Hyperlink" w:semiHidden="1" w:unhideWhenUsed="1"/>
   </w:latentStyles>
   <w:style w:type="paragraph" w:default="1" w:styleId="a">
     <w:name w:val="Normal"/>

--- a/主持人.docx
+++ b/主持人.docx
@@ -1,16 +1,14 @@
 
 <file path=word/document.xml><?xml version="1.0" encoding="utf-8"?>
-<w:document xmlns:wpc="http://schemas.microsoft.com/office/word/2010/wordprocessingCanvas" xmlns:cx="http://schemas.microsoft.com/office/drawing/2014/chartex" xmlns:cx1="http://schemas.microsoft.com/office/drawing/2015/9/8/chartex" xmlns:cx2="http://schemas.microsoft.com/office/drawing/2015/10/21/chartex" xmlns:cx3="http://schemas.microsoft.com/office/drawing/2016/5/9/chartex" xmlns:cx4="http://schemas.microsoft.com/office/drawing/2016/5/10/chartex" xmlns:cx5="http://schemas.microsoft.com/office/drawing/2016/5/11/chartex" xmlns:cx6="http://schemas.microsoft.com/office/drawing/2016/5/12/chartex" xmlns:cx7="http://schemas.microsoft.com/office/drawing/2016/5/13/chartex" xmlns:cx8="http://schemas.microsoft.com/office/drawing/2016/5/14/chartex" xmlns:mc="http://schemas.openxmlformats.org/markup-compatibility/2006" xmlns:aink="http://schemas.microsoft.com/office/drawing/2016/ink" xmlns:am3d="http://schemas.microsoft.com/office/drawing/2017/model3d" xmlns:o="urn:schemas-microsoft-com:office:office" xmlns:r="http://schemas.openxmlformats.org/officeDocument/2006/relationships" xmlns:m="http://schemas.openxmlformats.org/officeDocument/2006/math" xmlns:v="urn:schemas-microsoft-com:vml" xmlns:wp14="http://schemas.microsoft.com/office/word/2010/wordprocessingDrawing" xmlns:wp="http://schemas.openxmlformats.org/drawingml/2006/wordprocessingDrawing" xmlns:w10="urn:schemas-microsoft-com:office:word" xmlns:w="http://schemas.openxmlformats.org/wordprocessingml/2006/main" xmlns:w14="http://schemas.microsoft.com/office/word/2010/wordml" xmlns:w15="http://schemas.microsoft.com/office/word/2012/wordml" xmlns:w16cid="http://schemas.microsoft.com/office/word/2016/wordml/cid" xmlns:w16se="http://schemas.microsoft.com/office/word/2015/wordml/symex" xmlns:wpg="http://schemas.microsoft.com/office/word/2010/wordprocessingGroup" xmlns:wpi="http://schemas.microsoft.com/office/word/2010/wordprocessingInk" xmlns:wne="http://schemas.microsoft.com/office/word/2006/wordml" xmlns:wps="http://schemas.microsoft.com/office/word/2010/wordprocessingShape" mc:Ignorable="w14 w15 w16se w16cid wp14">
+<w:document xmlns:wpc="http://schemas.microsoft.com/office/word/2010/wordprocessingCanvas" xmlns:cx="http://schemas.microsoft.com/office/drawing/2014/chartex" xmlns:mc="http://schemas.openxmlformats.org/markup-compatibility/2006" xmlns:o="urn:schemas-microsoft-com:office:office" xmlns:r="http://schemas.openxmlformats.org/officeDocument/2006/relationships" xmlns:m="http://schemas.openxmlformats.org/officeDocument/2006/math" xmlns:v="urn:schemas-microsoft-com:vml" xmlns:wp14="http://schemas.microsoft.com/office/word/2010/wordprocessingDrawing" xmlns:wp="http://schemas.openxmlformats.org/drawingml/2006/wordprocessingDrawing" xmlns:w10="urn:schemas-microsoft-com:office:word" xmlns:w="http://schemas.openxmlformats.org/wordprocessingml/2006/main" xmlns:w14="http://schemas.microsoft.com/office/word/2010/wordml" xmlns:w15="http://schemas.microsoft.com/office/word/2012/wordml" xmlns:w16se="http://schemas.microsoft.com/office/word/2015/wordml/symex" xmlns:wpg="http://schemas.microsoft.com/office/word/2010/wordprocessingGroup" xmlns:wpi="http://schemas.microsoft.com/office/word/2010/wordprocessingInk" xmlns:wne="http://schemas.microsoft.com/office/word/2006/wordml" xmlns:wps="http://schemas.microsoft.com/office/word/2010/wordprocessingShape" mc:Ignorable="w14 w15 w16se wp14">
   <w:body>
     <w:p>
       <w:r>
         <w:rPr>
           <w:rFonts w:hint="eastAsia"/>
         </w:rPr>
-        <w:t>嗨嗨嗨嗨嗨嗨</w:t>
-      </w:r>
-      <w:bookmarkStart w:id="0" w:name="_GoBack"/>
-      <w:bookmarkEnd w:id="0"/>
+        <w:t>自我介紹</w:t>
+      </w:r>
     </w:p>
     <w:p>
       <w:r>
@@ -35,12 +33,14 @@
         </w:rPr>
         <w:t>(</w:t>
       </w:r>
+      <w:proofErr w:type="gramStart"/>
       <w:r>
         <w:rPr>
           <w:rFonts w:hint="eastAsia"/>
         </w:rPr>
         <w:t>花媽</w:t>
       </w:r>
+      <w:proofErr w:type="gramEnd"/>
       <w:r>
         <w:t>)</w:t>
       </w:r>
@@ -50,7 +50,21 @@
         <w:rPr>
           <w:rFonts w:hint="eastAsia"/>
         </w:rPr>
-        <w:t>林（看一下手錶）誒誒誒！來自我們這一家的選手好像還蠻鬧騰的</w:t>
+        <w:t>林（看一下手錶）</w:t>
+      </w:r>
+      <w:proofErr w:type="gramStart"/>
+      <w:r>
+        <w:rPr>
+          <w:rFonts w:hint="eastAsia"/>
+        </w:rPr>
+        <w:t>誒誒誒</w:t>
+      </w:r>
+      <w:proofErr w:type="gramEnd"/>
+      <w:r>
+        <w:rPr>
+          <w:rFonts w:hint="eastAsia"/>
+        </w:rPr>
+        <w:t>！來自我們這一家的選手好像還蠻鬧騰的</w:t>
       </w:r>
     </w:p>
     <w:p>
@@ -66,8 +80,16 @@
         <w:rPr>
           <w:rFonts w:hint="eastAsia"/>
         </w:rPr>
-        <w:t>（讓我們歡迎團一組第一組花媽帶來的捲菸</w:t>
-      </w:r>
+        <w:t>（讓我們歡迎團一組第一組花媽帶來的</w:t>
+      </w:r>
+      <w:proofErr w:type="gramStart"/>
+      <w:r>
+        <w:rPr>
+          <w:rFonts w:hint="eastAsia"/>
+        </w:rPr>
+        <w:t>捲菸</w:t>
+      </w:r>
+      <w:proofErr w:type="gramEnd"/>
       <w:r>
         <w:t>remix</w:t>
       </w:r>
@@ -92,15 +114,43 @@
         <w:rPr>
           <w:rFonts w:hint="eastAsia"/>
         </w:rPr>
-        <w:t>個問題（第一組會不會很緊張、請問團長哪位、為什麼會有這樣的編舞想法、練習過程中有沒有發生小趣事？）</w:t>
-      </w:r>
-    </w:p>
-    <w:p>
-      <w:r>
-        <w:rPr>
-          <w:rFonts w:hint="eastAsia"/>
-        </w:rPr>
-        <w:t>我們謝謝花媽所帶來的熱情表演</w:t>
+        <w:t>個問題</w:t>
+      </w:r>
+      <w:proofErr w:type="gramStart"/>
+      <w:r>
+        <w:rPr>
+          <w:rFonts w:hint="eastAsia"/>
+        </w:rPr>
+        <w:t>（</w:t>
+      </w:r>
+      <w:proofErr w:type="gramEnd"/>
+      <w:r>
+        <w:rPr>
+          <w:rFonts w:hint="eastAsia"/>
+        </w:rPr>
+        <w:t>第一組會不會很緊張、請問團長哪位、為什麼會有這樣的編舞想法、練習過程中有沒有發生小趣事？）</w:t>
+      </w:r>
+    </w:p>
+    <w:p>
+      <w:r>
+        <w:rPr>
+          <w:rFonts w:hint="eastAsia"/>
+        </w:rPr>
+        <w:t>我們</w:t>
+      </w:r>
+      <w:proofErr w:type="gramStart"/>
+      <w:r>
+        <w:rPr>
+          <w:rFonts w:hint="eastAsia"/>
+        </w:rPr>
+        <w:t>謝謝花媽所帶來</w:t>
+      </w:r>
+      <w:proofErr w:type="gramEnd"/>
+      <w:r>
+        <w:rPr>
+          <w:rFonts w:hint="eastAsia"/>
+        </w:rPr>
+        <w:t>的熱情表演</w:t>
       </w:r>
     </w:p>
     <w:p/>
@@ -126,7 +176,21 @@
         <w:rPr>
           <w:rFonts w:hint="eastAsia"/>
         </w:rPr>
-        <w:t>林：你看！我就說這不是普通的宴會吧</w:t>
+        <w:t>林：你看！我</w:t>
+      </w:r>
+      <w:proofErr w:type="gramStart"/>
+      <w:r>
+        <w:rPr>
+          <w:rFonts w:hint="eastAsia"/>
+        </w:rPr>
+        <w:t>就說這不是</w:t>
+      </w:r>
+      <w:proofErr w:type="gramEnd"/>
+      <w:r>
+        <w:rPr>
+          <w:rFonts w:hint="eastAsia"/>
+        </w:rPr>
+        <w:t>普通的宴會吧</w:t>
       </w:r>
     </w:p>
     <w:p>
@@ -182,11 +246,19 @@
         </w:rPr>
         <w:t>組</w:t>
       </w:r>
-      <w:r>
-        <w:rPr>
-          <w:rFonts w:hint="eastAsia"/>
-        </w:rPr>
-        <w:t>悲傷蛙、</w:t>
+      <w:proofErr w:type="gramStart"/>
+      <w:r>
+        <w:rPr>
+          <w:rFonts w:hint="eastAsia"/>
+        </w:rPr>
+        <w:t>悲傷蛙</w:t>
+      </w:r>
+      <w:proofErr w:type="gramEnd"/>
+      <w:r>
+        <w:rPr>
+          <w:rFonts w:hint="eastAsia"/>
+        </w:rPr>
+        <w:t>、</w:t>
       </w:r>
       <w:r>
         <w:rPr>
@@ -201,8 +273,16 @@
         <w:rPr>
           <w:rFonts w:hint="eastAsia"/>
         </w:rPr>
-        <w:t>自創曲ㄛ</w:t>
-      </w:r>
+        <w:t>自創曲</w:t>
+      </w:r>
+      <w:proofErr w:type="gramStart"/>
+      <w:r>
+        <w:rPr>
+          <w:rFonts w:hint="eastAsia"/>
+        </w:rPr>
+        <w:t>ㄛ</w:t>
+      </w:r>
+      <w:proofErr w:type="gramEnd"/>
     </w:p>
     <w:p>
       <w:r>
@@ -215,15 +295,51 @@
         <w:rPr>
           <w:rFonts w:hint="eastAsia"/>
         </w:rPr>
-        <w:t>這首歌的創作靈感來自哪裡？平常就有再一起合作唱歌媽？去年你們也是相同的組合來參加，今年是不是帶著想要奪獎的慾望ㄋ</w:t>
-      </w:r>
-    </w:p>
-    <w:p>
-      <w:r>
-        <w:rPr>
-          <w:rFonts w:hint="eastAsia"/>
-        </w:rPr>
-        <w:t>我們謝謝瓦礫、伊服所帶來的表演</w:t>
+        <w:t>這首歌的創作靈感來自哪裡？平常就有再一起合作唱歌媽？去年你們也是相同的組合來參加，今年是不是帶</w:t>
+      </w:r>
+      <w:proofErr w:type="gramStart"/>
+      <w:r>
+        <w:rPr>
+          <w:rFonts w:hint="eastAsia"/>
+        </w:rPr>
+        <w:t>著想要奪獎</w:t>
+      </w:r>
+      <w:proofErr w:type="gramEnd"/>
+      <w:r>
+        <w:rPr>
+          <w:rFonts w:hint="eastAsia"/>
+        </w:rPr>
+        <w:t>的慾望</w:t>
+      </w:r>
+      <w:proofErr w:type="gramStart"/>
+      <w:r>
+        <w:rPr>
+          <w:rFonts w:hint="eastAsia"/>
+        </w:rPr>
+        <w:t>ㄋ</w:t>
+      </w:r>
+      <w:proofErr w:type="gramEnd"/>
+    </w:p>
+    <w:p>
+      <w:r>
+        <w:rPr>
+          <w:rFonts w:hint="eastAsia"/>
+        </w:rPr>
+        <w:t>我們謝謝瓦礫、</w:t>
+      </w:r>
+      <w:proofErr w:type="gramStart"/>
+      <w:r>
+        <w:rPr>
+          <w:rFonts w:hint="eastAsia"/>
+        </w:rPr>
+        <w:t>伊服所</w:t>
+      </w:r>
+      <w:proofErr w:type="gramEnd"/>
+      <w:r>
+        <w:rPr>
+          <w:rFonts w:hint="eastAsia"/>
+        </w:rPr>
+        <w:t>帶來的表演</w:t>
       </w:r>
     </w:p>
     <w:p>
@@ -255,7 +371,21 @@
         <w:rPr>
           <w:rFonts w:hint="eastAsia"/>
         </w:rPr>
-        <w:t>林：讓我們以熱烈的掌聲歡迎悲傷蛙、屁桃所帶來的不該</w:t>
+        <w:t>林：讓我們以熱烈的掌聲歡迎</w:t>
+      </w:r>
+      <w:proofErr w:type="gramStart"/>
+      <w:r>
+        <w:rPr>
+          <w:rFonts w:hint="eastAsia"/>
+        </w:rPr>
+        <w:t>悲傷蛙、屁桃所</w:t>
+      </w:r>
+      <w:proofErr w:type="gramEnd"/>
+      <w:r>
+        <w:rPr>
+          <w:rFonts w:hint="eastAsia"/>
+        </w:rPr>
+        <w:t>帶來的不該</w:t>
       </w:r>
     </w:p>
     <w:p>
@@ -300,23 +430,87 @@
         <w:rPr>
           <w:rFonts w:hint="eastAsia"/>
         </w:rPr>
-        <w:t>林：但很快的下一組就是團體組的壓軸了誒</w:t>
-      </w:r>
-    </w:p>
-    <w:p>
-      <w:r>
-        <w:rPr>
-          <w:rFonts w:hint="eastAsia"/>
-        </w:rPr>
-        <w:t>品：不要看他們平常在這個星球做事都ㄎㄧㄤㄎㄧㄤ的，歌聲可是稱霸整個海底世界</w:t>
-      </w:r>
-    </w:p>
-    <w:p>
-      <w:r>
-        <w:rPr>
-          <w:rFonts w:hint="eastAsia"/>
-        </w:rPr>
-        <w:t>林：阿他們好像剛好上岸了誒，那就事不宜遲，趕快歡迎第四組棉寶、派大星所帶來的（不知道）</w:t>
+        <w:t>林：但很快的下一組就是團體組的壓軸了</w:t>
+      </w:r>
+      <w:proofErr w:type="gramStart"/>
+      <w:r>
+        <w:rPr>
+          <w:rFonts w:hint="eastAsia"/>
+        </w:rPr>
+        <w:t>誒</w:t>
+      </w:r>
+      <w:proofErr w:type="gramEnd"/>
+    </w:p>
+    <w:p>
+      <w:r>
+        <w:rPr>
+          <w:rFonts w:hint="eastAsia"/>
+        </w:rPr>
+        <w:t>品：不要看他們平常在這個星球做事都</w:t>
+      </w:r>
+      <w:proofErr w:type="gramStart"/>
+      <w:r>
+        <w:rPr>
+          <w:rFonts w:hint="eastAsia"/>
+        </w:rPr>
+        <w:t>ㄎㄧㄤㄎㄧㄤ</w:t>
+      </w:r>
+      <w:proofErr w:type="gramEnd"/>
+      <w:r>
+        <w:rPr>
+          <w:rFonts w:hint="eastAsia"/>
+        </w:rPr>
+        <w:t>的，歌聲可是稱霸整個海底世界</w:t>
+      </w:r>
+    </w:p>
+    <w:p>
+      <w:r>
+        <w:rPr>
+          <w:rFonts w:hint="eastAsia"/>
+        </w:rPr>
+        <w:t>林：阿他們好像剛好上岸了</w:t>
+      </w:r>
+      <w:proofErr w:type="gramStart"/>
+      <w:r>
+        <w:rPr>
+          <w:rFonts w:hint="eastAsia"/>
+        </w:rPr>
+        <w:t>誒</w:t>
+      </w:r>
+      <w:proofErr w:type="gramEnd"/>
+      <w:r>
+        <w:rPr>
+          <w:rFonts w:hint="eastAsia"/>
+        </w:rPr>
+        <w:t>，那就事不宜遲，趕快歡迎第四</w:t>
+      </w:r>
+      <w:proofErr w:type="gramStart"/>
+      <w:r>
+        <w:rPr>
+          <w:rFonts w:hint="eastAsia"/>
+        </w:rPr>
+        <w:t>組棉寶</w:t>
+      </w:r>
+      <w:proofErr w:type="gramEnd"/>
+      <w:r>
+        <w:rPr>
+          <w:rFonts w:hint="eastAsia"/>
+        </w:rPr>
+        <w:t>、派</w:t>
+      </w:r>
+      <w:proofErr w:type="gramStart"/>
+      <w:r>
+        <w:rPr>
+          <w:rFonts w:hint="eastAsia"/>
+        </w:rPr>
+        <w:t>大星所帶來</w:t>
+      </w:r>
+      <w:proofErr w:type="gramEnd"/>
+      <w:r>
+        <w:rPr>
+          <w:rFonts w:hint="eastAsia"/>
+        </w:rPr>
+        <w:t>的（不知道）</w:t>
       </w:r>
     </w:p>
     <w:p>
@@ -356,39 +550,119 @@
         <w:rPr>
           <w:rFonts w:hint="eastAsia"/>
         </w:rPr>
-        <w:t>團體組怎麼這麼快就結束了，我還不夠盡興誒</w:t>
-      </w:r>
-    </w:p>
-    <w:p>
-      <w:r>
-        <w:rPr>
-          <w:rFonts w:hint="eastAsia"/>
-        </w:rPr>
-        <w:t>林：你還沒聽夠喔？那我一個人唱給你聽（動物世界）</w:t>
-      </w:r>
-    </w:p>
-    <w:p>
-      <w:r>
-        <w:rPr>
-          <w:rFonts w:hint="eastAsia"/>
-        </w:rPr>
-        <w:t>品：喔～你噓！旁邊還有人在等著演出誒</w:t>
-      </w:r>
-    </w:p>
-    <w:p>
-      <w:r>
-        <w:rPr>
-          <w:rFonts w:hint="eastAsia"/>
-        </w:rPr>
-        <w:t>林：好啦不鬧ㄌ後面其實還有很多精彩的表演喔</w:t>
-      </w:r>
-    </w:p>
-    <w:p>
-      <w:r>
-        <w:rPr>
-          <w:rFonts w:hint="eastAsia"/>
-        </w:rPr>
-        <w:t>品：那我們歡迎出木杉英才帶來的咖啡</w:t>
+        <w:t>團體組怎麼這麼快就結束了，我還不夠盡興</w:t>
+      </w:r>
+      <w:proofErr w:type="gramStart"/>
+      <w:r>
+        <w:rPr>
+          <w:rFonts w:hint="eastAsia"/>
+        </w:rPr>
+        <w:t>誒</w:t>
+      </w:r>
+      <w:proofErr w:type="gramEnd"/>
+    </w:p>
+    <w:p>
+      <w:r>
+        <w:rPr>
+          <w:rFonts w:hint="eastAsia"/>
+        </w:rPr>
+        <w:t>林：你還沒</w:t>
+      </w:r>
+      <w:proofErr w:type="gramStart"/>
+      <w:r>
+        <w:rPr>
+          <w:rFonts w:hint="eastAsia"/>
+        </w:rPr>
+        <w:t>聽夠喔</w:t>
+      </w:r>
+      <w:proofErr w:type="gramEnd"/>
+      <w:r>
+        <w:rPr>
+          <w:rFonts w:hint="eastAsia"/>
+        </w:rPr>
+        <w:t>？那我</w:t>
+      </w:r>
+      <w:proofErr w:type="gramStart"/>
+      <w:r>
+        <w:rPr>
+          <w:rFonts w:hint="eastAsia"/>
+        </w:rPr>
+        <w:t>一</w:t>
+      </w:r>
+      <w:proofErr w:type="gramEnd"/>
+      <w:r>
+        <w:rPr>
+          <w:rFonts w:hint="eastAsia"/>
+        </w:rPr>
+        <w:t>個人唱給你聽（動物世界）</w:t>
+      </w:r>
+    </w:p>
+    <w:p>
+      <w:r>
+        <w:rPr>
+          <w:rFonts w:hint="eastAsia"/>
+        </w:rPr>
+        <w:t>品：喔～你噓！旁邊還有人在等著演出</w:t>
+      </w:r>
+      <w:proofErr w:type="gramStart"/>
+      <w:r>
+        <w:rPr>
+          <w:rFonts w:hint="eastAsia"/>
+        </w:rPr>
+        <w:t>誒</w:t>
+      </w:r>
+      <w:proofErr w:type="gramEnd"/>
+    </w:p>
+    <w:p>
+      <w:r>
+        <w:rPr>
+          <w:rFonts w:hint="eastAsia"/>
+        </w:rPr>
+        <w:t>林：好</w:t>
+      </w:r>
+      <w:proofErr w:type="gramStart"/>
+      <w:r>
+        <w:rPr>
+          <w:rFonts w:hint="eastAsia"/>
+        </w:rPr>
+        <w:t>啦不鬧ㄌ</w:t>
+      </w:r>
+      <w:proofErr w:type="gramEnd"/>
+      <w:r>
+        <w:rPr>
+          <w:rFonts w:hint="eastAsia"/>
+        </w:rPr>
+        <w:t>後面其實還有很多精彩的表演</w:t>
+      </w:r>
+      <w:proofErr w:type="gramStart"/>
+      <w:r>
+        <w:rPr>
+          <w:rFonts w:hint="eastAsia"/>
+        </w:rPr>
+        <w:t>喔</w:t>
+      </w:r>
+      <w:proofErr w:type="gramEnd"/>
+    </w:p>
+    <w:p>
+      <w:r>
+        <w:rPr>
+          <w:rFonts w:hint="eastAsia"/>
+        </w:rPr>
+        <w:t>品：那我們歡迎出</w:t>
+      </w:r>
+      <w:proofErr w:type="gramStart"/>
+      <w:r>
+        <w:rPr>
+          <w:rFonts w:hint="eastAsia"/>
+        </w:rPr>
+        <w:t>木杉英才</w:t>
+      </w:r>
+      <w:proofErr w:type="gramEnd"/>
+      <w:r>
+        <w:rPr>
+          <w:rFonts w:hint="eastAsia"/>
+        </w:rPr>
+        <w:t>帶來的咖啡</w:t>
       </w:r>
     </w:p>
     <w:p>
@@ -427,15 +701,51 @@
         <w:rPr>
           <w:rFonts w:hint="eastAsia"/>
         </w:rPr>
-        <w:t>等一下那個主角！是熟面孔誒</w:t>
-      </w:r>
-    </w:p>
-    <w:p>
-      <w:r>
-        <w:rPr>
-          <w:rFonts w:hint="eastAsia"/>
-        </w:rPr>
-        <w:t>林：大家還記得媽？團體組唱的這摸好，不曉得一個人的表現的怎樣</w:t>
+        <w:t>等一下那個主角！</w:t>
+      </w:r>
+      <w:proofErr w:type="gramStart"/>
+      <w:r>
+        <w:rPr>
+          <w:rFonts w:hint="eastAsia"/>
+        </w:rPr>
+        <w:t>是熟面孔誒</w:t>
+      </w:r>
+      <w:proofErr w:type="gramEnd"/>
+    </w:p>
+    <w:p>
+      <w:r>
+        <w:rPr>
+          <w:rFonts w:hint="eastAsia"/>
+        </w:rPr>
+        <w:t>林：大家還記得媽？</w:t>
+      </w:r>
+      <w:proofErr w:type="gramStart"/>
+      <w:r>
+        <w:rPr>
+          <w:rFonts w:hint="eastAsia"/>
+        </w:rPr>
+        <w:t>團體組唱的這摸好</w:t>
+      </w:r>
+      <w:proofErr w:type="gramEnd"/>
+      <w:r>
+        <w:rPr>
+          <w:rFonts w:hint="eastAsia"/>
+        </w:rPr>
+        <w:t>，不曉得</w:t>
+      </w:r>
+      <w:proofErr w:type="gramStart"/>
+      <w:r>
+        <w:rPr>
+          <w:rFonts w:hint="eastAsia"/>
+        </w:rPr>
+        <w:t>一</w:t>
+      </w:r>
+      <w:proofErr w:type="gramEnd"/>
+      <w:r>
+        <w:rPr>
+          <w:rFonts w:hint="eastAsia"/>
+        </w:rPr>
+        <w:t>個人的表現的怎樣</w:t>
       </w:r>
     </w:p>
     <w:p>
@@ -451,7 +761,21 @@
         <w:rPr>
           <w:rFonts w:hint="eastAsia"/>
         </w:rPr>
-        <w:t>提問：你的寂寞到底是為誰唱歌呢？一個人跟團體上台的感覺有何差別？聽說你的稱號是資管鄧紫棋，要不要來兩句光年之外？</w:t>
+        <w:t>提問：你的寂寞到底是為誰唱歌呢？</w:t>
+      </w:r>
+      <w:proofErr w:type="gramStart"/>
+      <w:r>
+        <w:rPr>
+          <w:rFonts w:hint="eastAsia"/>
+        </w:rPr>
+        <w:t>一</w:t>
+      </w:r>
+      <w:proofErr w:type="gramEnd"/>
+      <w:r>
+        <w:rPr>
+          <w:rFonts w:hint="eastAsia"/>
+        </w:rPr>
+        <w:t>個人跟團體上台的感覺有何差別？聽說你的稱號是資管鄧紫棋，要不要來兩句光年之外？</w:t>
       </w:r>
     </w:p>
     <w:p/>
@@ -468,8 +792,16 @@
         <w:rPr>
           <w:rFonts w:hint="eastAsia"/>
         </w:rPr>
-        <w:t>林：我偷偷跟你說！接下來的這位，可厲害了，他可是去年的雙冠軍喔</w:t>
-      </w:r>
+        <w:t>林：我偷偷跟你說！接下來的這位，可厲害了，他可是去年的雙冠軍</w:t>
+      </w:r>
+      <w:proofErr w:type="gramStart"/>
+      <w:r>
+        <w:rPr>
+          <w:rFonts w:hint="eastAsia"/>
+        </w:rPr>
+        <w:t>喔</w:t>
+      </w:r>
+      <w:proofErr w:type="gramEnd"/>
     </w:p>
     <w:p>
       <w:r>
@@ -484,15 +816,43 @@
         <w:rPr>
           <w:rFonts w:hint="eastAsia"/>
         </w:rPr>
-        <w:t>林：那我們趕快歡迎悲傷蛙帶來的我怎麼哭了</w:t>
-      </w:r>
-    </w:p>
-    <w:p>
-      <w:r>
-        <w:rPr>
-          <w:rFonts w:hint="eastAsia"/>
-        </w:rPr>
-        <w:t>提問：（林裝哭，品說：你怎麼哭了，林：因為真的</w:t>
+        <w:t>林：那我們趕快歡迎悲傷</w:t>
+      </w:r>
+      <w:proofErr w:type="gramStart"/>
+      <w:r>
+        <w:rPr>
+          <w:rFonts w:hint="eastAsia"/>
+        </w:rPr>
+        <w:t>蛙</w:t>
+      </w:r>
+      <w:proofErr w:type="gramEnd"/>
+      <w:r>
+        <w:rPr>
+          <w:rFonts w:hint="eastAsia"/>
+        </w:rPr>
+        <w:t>帶來的我怎麼哭了</w:t>
+      </w:r>
+    </w:p>
+    <w:p>
+      <w:r>
+        <w:rPr>
+          <w:rFonts w:hint="eastAsia"/>
+        </w:rPr>
+        <w:t>提問：</w:t>
+      </w:r>
+      <w:proofErr w:type="gramStart"/>
+      <w:r>
+        <w:rPr>
+          <w:rFonts w:hint="eastAsia"/>
+        </w:rPr>
+        <w:t>（</w:t>
+      </w:r>
+      <w:proofErr w:type="gramEnd"/>
+      <w:r>
+        <w:rPr>
+          <w:rFonts w:hint="eastAsia"/>
+        </w:rPr>
+        <w:t>林裝哭，品說：你怎麼哭了，林：因為真的</w:t>
       </w:r>
       <w:r>
         <w:t>hen</w:t>
@@ -501,8 +861,16 @@
         <w:rPr>
           <w:rFonts w:hint="eastAsia"/>
         </w:rPr>
-        <w:t>悲傷）</w:t>
-      </w:r>
+        <w:t>悲傷</w:t>
+      </w:r>
+      <w:proofErr w:type="gramStart"/>
+      <w:r>
+        <w:rPr>
+          <w:rFonts w:hint="eastAsia"/>
+        </w:rPr>
+        <w:t>）</w:t>
+      </w:r>
+      <w:proofErr w:type="gramEnd"/>
       <w:r>
         <w:rPr>
           <w:rFonts w:hint="eastAsia"/>
@@ -532,16 +900,38 @@
         <w:rPr>
           <w:rFonts w:hint="eastAsia"/>
         </w:rPr>
-        <w:t>品：誒這個人是誰啊？怎麼就站在這裡了？</w:t>
-      </w:r>
-    </w:p>
-    <w:p>
-      <w:r>
-        <w:rPr>
-          <w:rFonts w:hint="eastAsia"/>
-        </w:rPr>
-        <w:t>林：他也太有自信了吧，他就想直接表演了誒</w:t>
-      </w:r>
+        <w:t>品：</w:t>
+      </w:r>
+      <w:proofErr w:type="gramStart"/>
+      <w:r>
+        <w:rPr>
+          <w:rFonts w:hint="eastAsia"/>
+        </w:rPr>
+        <w:t>誒</w:t>
+      </w:r>
+      <w:proofErr w:type="gramEnd"/>
+      <w:r>
+        <w:rPr>
+          <w:rFonts w:hint="eastAsia"/>
+        </w:rPr>
+        <w:t>這個人是誰啊？怎麼就站在這裡了？</w:t>
+      </w:r>
+    </w:p>
+    <w:p>
+      <w:r>
+        <w:rPr>
+          <w:rFonts w:hint="eastAsia"/>
+        </w:rPr>
+        <w:t>林：他也太有自信了吧，他就想直接表演了</w:t>
+      </w:r>
+      <w:proofErr w:type="gramStart"/>
+      <w:r>
+        <w:rPr>
+          <w:rFonts w:hint="eastAsia"/>
+        </w:rPr>
+        <w:t>誒</w:t>
+      </w:r>
+      <w:proofErr w:type="gramEnd"/>
     </w:p>
     <w:p>
       <w:r>
@@ -564,7 +954,21 @@
         <w:rPr>
           <w:rFonts w:hint="eastAsia"/>
         </w:rPr>
-        <w:t>提問：聽說你半夜都會吵到你爸媽，請問這是什麼樣的故事？聽說你是輔大志效，要不要來個</w:t>
+        <w:t>提問：聽說你半夜都會吵到你爸媽，請問這是什麼樣的故事？聽說你是輔大</w:t>
+      </w:r>
+      <w:proofErr w:type="gramStart"/>
+      <w:r>
+        <w:rPr>
+          <w:rFonts w:hint="eastAsia"/>
+        </w:rPr>
+        <w:t>志效，</w:t>
+      </w:r>
+      <w:proofErr w:type="gramEnd"/>
+      <w:r>
+        <w:rPr>
+          <w:rFonts w:hint="eastAsia"/>
+        </w:rPr>
+        <w:t>要不要來個</w:t>
       </w:r>
       <w:r>
         <w:t>wink</w:t>
@@ -590,15 +994,43 @@
         <w:rPr>
           <w:rFonts w:hint="eastAsia"/>
         </w:rPr>
-        <w:t>品：剛剛我在台下，聽到噴火龍在練唱誒，那首歌是最近我很喜歡的一首歌喔，好期待他會如何詮釋</w:t>
-      </w:r>
-    </w:p>
-    <w:p>
-      <w:r>
-        <w:rPr>
-          <w:rFonts w:hint="eastAsia"/>
-        </w:rPr>
-        <w:t>林：跟你說，他不只是一個人，他還帶著全資管最頂尖的樂手，不知他們配合起來感覺如何？</w:t>
+        <w:t>品：剛剛我在台下，聽到噴火龍在練唱</w:t>
+      </w:r>
+      <w:proofErr w:type="gramStart"/>
+      <w:r>
+        <w:rPr>
+          <w:rFonts w:hint="eastAsia"/>
+        </w:rPr>
+        <w:t>誒</w:t>
+      </w:r>
+      <w:proofErr w:type="gramEnd"/>
+      <w:r>
+        <w:rPr>
+          <w:rFonts w:hint="eastAsia"/>
+        </w:rPr>
+        <w:t>，那首歌是最近我很喜歡的一首歌喔，好期待他會如何詮釋</w:t>
+      </w:r>
+    </w:p>
+    <w:p>
+      <w:r>
+        <w:rPr>
+          <w:rFonts w:hint="eastAsia"/>
+        </w:rPr>
+        <w:t>林：跟你說，他不只是</w:t>
+      </w:r>
+      <w:proofErr w:type="gramStart"/>
+      <w:r>
+        <w:rPr>
+          <w:rFonts w:hint="eastAsia"/>
+        </w:rPr>
+        <w:t>一</w:t>
+      </w:r>
+      <w:proofErr w:type="gramEnd"/>
+      <w:r>
+        <w:rPr>
+          <w:rFonts w:hint="eastAsia"/>
+        </w:rPr>
+        <w:t>個人，他還帶著全資管最頂尖的樂手，不知他們配合起來感覺如何？</w:t>
       </w:r>
     </w:p>
     <w:p>
@@ -684,7 +1116,21 @@
         <w:rPr>
           <w:rFonts w:hint="eastAsia"/>
         </w:rPr>
-        <w:t>提問：為什麼要選小熊維尼？樂團是你的誰？</w:t>
+        <w:t>提問：為什麼</w:t>
+      </w:r>
+      <w:proofErr w:type="gramStart"/>
+      <w:r>
+        <w:rPr>
+          <w:rFonts w:hint="eastAsia"/>
+        </w:rPr>
+        <w:t>要選小熊</w:t>
+      </w:r>
+      <w:proofErr w:type="gramEnd"/>
+      <w:r>
+        <w:rPr>
+          <w:rFonts w:hint="eastAsia"/>
+        </w:rPr>
+        <w:t>維尼？樂團是你的誰？</w:t>
       </w:r>
     </w:p>
     <w:p>
@@ -711,21 +1157,49 @@
         <w:rPr>
           <w:rFonts w:hint="eastAsia"/>
         </w:rPr>
-        <w:t>品：你到底有沒有童年</w:t>
-      </w:r>
-      <w:r>
-        <w:rPr>
-          <w:rFonts w:hint="eastAsia"/>
-        </w:rPr>
-        <w:t>啊！連泡泡都不知道是什麼！</w:t>
-      </w:r>
-    </w:p>
-    <w:p>
-      <w:r>
-        <w:rPr>
-          <w:rFonts w:hint="eastAsia"/>
-        </w:rPr>
-        <w:t>林：對，我還特別去查了一下，居然是飛天小女警黃色的那隻，另外兩隻一個叫花花一個叫毛毛。</w:t>
+        <w:t>品：你到底有沒有</w:t>
+      </w:r>
+      <w:proofErr w:type="gramStart"/>
+      <w:r>
+        <w:rPr>
+          <w:rFonts w:hint="eastAsia"/>
+        </w:rPr>
+        <w:t>童年</w:t>
+      </w:r>
+      <w:r>
+        <w:rPr>
+          <w:rFonts w:hint="eastAsia"/>
+        </w:rPr>
+        <w:t>啊</w:t>
+      </w:r>
+      <w:proofErr w:type="gramEnd"/>
+      <w:r>
+        <w:rPr>
+          <w:rFonts w:hint="eastAsia"/>
+        </w:rPr>
+        <w:t>！連泡泡都不知道是什麼！</w:t>
+      </w:r>
+    </w:p>
+    <w:p>
+      <w:r>
+        <w:rPr>
+          <w:rFonts w:hint="eastAsia"/>
+        </w:rPr>
+        <w:t>林：對，我還特別去查了一下，居然是飛天小女警黃色的那隻，另外兩隻一個叫花</w:t>
+      </w:r>
+      <w:proofErr w:type="gramStart"/>
+      <w:r>
+        <w:rPr>
+          <w:rFonts w:hint="eastAsia"/>
+        </w:rPr>
+        <w:t>花</w:t>
+      </w:r>
+      <w:proofErr w:type="gramEnd"/>
+      <w:r>
+        <w:rPr>
+          <w:rFonts w:hint="eastAsia"/>
+        </w:rPr>
+        <w:t>一個叫毛毛。</w:t>
       </w:r>
     </w:p>
     <w:p>
@@ -778,7 +1252,21 @@
         <w:rPr>
           <w:rFonts w:hint="eastAsia"/>
         </w:rPr>
-        <w:t>（哈姆太郎）</w:t>
+        <w:t>（哈</w:t>
+      </w:r>
+      <w:proofErr w:type="gramStart"/>
+      <w:r>
+        <w:rPr>
+          <w:rFonts w:hint="eastAsia"/>
+        </w:rPr>
+        <w:t>姆太</w:t>
+      </w:r>
+      <w:proofErr w:type="gramEnd"/>
+      <w:r>
+        <w:rPr>
+          <w:rFonts w:hint="eastAsia"/>
+        </w:rPr>
+        <w:t>郎）</w:t>
       </w:r>
     </w:p>
     <w:p>
@@ -840,7 +1328,21 @@
         <w:rPr>
           <w:rFonts w:hint="eastAsia"/>
         </w:rPr>
-        <w:t>品：蛤？什麼意思啊什麼意思啊？</w:t>
+        <w:t>品：</w:t>
+      </w:r>
+      <w:proofErr w:type="gramStart"/>
+      <w:r>
+        <w:rPr>
+          <w:rFonts w:hint="eastAsia"/>
+        </w:rPr>
+        <w:t>蛤</w:t>
+      </w:r>
+      <w:proofErr w:type="gramEnd"/>
+      <w:r>
+        <w:rPr>
+          <w:rFonts w:hint="eastAsia"/>
+        </w:rPr>
+        <w:t>？什麼意思啊什麼意思啊？</w:t>
       </w:r>
     </w:p>
     <w:p>
@@ -868,31 +1370,109 @@
         <w:rPr>
           <w:rFonts w:hint="eastAsia"/>
         </w:rPr>
-        <w:t>品：哇賽！這個片段讓我迫不及待了！讓我們趕快請他出場吧～</w:t>
-      </w:r>
-    </w:p>
-    <w:p>
-      <w:r>
-        <w:rPr>
-          <w:rFonts w:hint="eastAsia"/>
-        </w:rPr>
-        <w:t>林：沒問題，就讓他好好展現一下，由哈姆太郎帶來的有一種悲傷</w:t>
-      </w:r>
-    </w:p>
-    <w:p>
-      <w:r>
-        <w:rPr>
-          <w:rFonts w:hint="eastAsia"/>
-        </w:rPr>
-        <w:t>提問：欸～聽說哈姆太郎這首個是你的新據點主題曲，是否能來一段呢？</w:t>
-      </w:r>
-    </w:p>
-    <w:p>
-      <w:r>
-        <w:rPr>
-          <w:rFonts w:hint="eastAsia"/>
-        </w:rPr>
-        <w:t>謝謝嘎神帶來的表演～</w:t>
+        <w:t>品：</w:t>
+      </w:r>
+      <w:proofErr w:type="gramStart"/>
+      <w:r>
+        <w:rPr>
+          <w:rFonts w:hint="eastAsia"/>
+        </w:rPr>
+        <w:t>哇賽</w:t>
+      </w:r>
+      <w:proofErr w:type="gramEnd"/>
+      <w:r>
+        <w:rPr>
+          <w:rFonts w:hint="eastAsia"/>
+        </w:rPr>
+        <w:t>！這個片段讓我迫不及待了！讓我們趕快請他出場吧～</w:t>
+      </w:r>
+    </w:p>
+    <w:p>
+      <w:r>
+        <w:rPr>
+          <w:rFonts w:hint="eastAsia"/>
+        </w:rPr>
+        <w:t>林：沒問題，就讓他好好展現一下，由哈</w:t>
+      </w:r>
+      <w:proofErr w:type="gramStart"/>
+      <w:r>
+        <w:rPr>
+          <w:rFonts w:hint="eastAsia"/>
+        </w:rPr>
+        <w:t>姆太</w:t>
+      </w:r>
+      <w:proofErr w:type="gramEnd"/>
+      <w:r>
+        <w:rPr>
+          <w:rFonts w:hint="eastAsia"/>
+        </w:rPr>
+        <w:t>郎帶來的有一種悲傷</w:t>
+      </w:r>
+    </w:p>
+    <w:p>
+      <w:r>
+        <w:rPr>
+          <w:rFonts w:hint="eastAsia"/>
+        </w:rPr>
+        <w:t>提問：</w:t>
+      </w:r>
+      <w:proofErr w:type="gramStart"/>
+      <w:r>
+        <w:rPr>
+          <w:rFonts w:hint="eastAsia"/>
+        </w:rPr>
+        <w:t>欸</w:t>
+      </w:r>
+      <w:proofErr w:type="gramEnd"/>
+      <w:r>
+        <w:rPr>
+          <w:rFonts w:hint="eastAsia"/>
+        </w:rPr>
+        <w:t>～聽說哈</w:t>
+      </w:r>
+      <w:proofErr w:type="gramStart"/>
+      <w:r>
+        <w:rPr>
+          <w:rFonts w:hint="eastAsia"/>
+        </w:rPr>
+        <w:t>姆太</w:t>
+      </w:r>
+      <w:proofErr w:type="gramEnd"/>
+      <w:r>
+        <w:rPr>
+          <w:rFonts w:hint="eastAsia"/>
+        </w:rPr>
+        <w:t>郎這首</w:t>
+      </w:r>
+      <w:proofErr w:type="gramStart"/>
+      <w:r>
+        <w:rPr>
+          <w:rFonts w:hint="eastAsia"/>
+        </w:rPr>
+        <w:t>個</w:t>
+      </w:r>
+      <w:proofErr w:type="gramEnd"/>
+      <w:r>
+        <w:rPr>
+          <w:rFonts w:hint="eastAsia"/>
+        </w:rPr>
+        <w:t>是你的新據點主題曲，是否能來一段呢？</w:t>
+      </w:r>
+    </w:p>
+    <w:p>
+      <w:proofErr w:type="gramStart"/>
+      <w:r>
+        <w:rPr>
+          <w:rFonts w:hint="eastAsia"/>
+        </w:rPr>
+        <w:t>謝謝嘎神帶來</w:t>
+      </w:r>
+      <w:proofErr w:type="gramEnd"/>
+      <w:r>
+        <w:rPr>
+          <w:rFonts w:hint="eastAsia"/>
+        </w:rPr>
+        <w:t>的表演～</w:t>
       </w:r>
     </w:p>
     <w:p/>
@@ -929,7 +1509,35 @@
         <w:rPr>
           <w:rFonts w:hint="eastAsia"/>
         </w:rPr>
-        <w:t>品：哇～如果是我的話肯定嚇到吃手手拉</w:t>
+        <w:t>品：哇～如果是我的話</w:t>
+      </w:r>
+      <w:proofErr w:type="gramStart"/>
+      <w:r>
+        <w:rPr>
+          <w:rFonts w:hint="eastAsia"/>
+        </w:rPr>
+        <w:t>肯定嚇</w:t>
+      </w:r>
+      <w:proofErr w:type="gramEnd"/>
+      <w:r>
+        <w:rPr>
+          <w:rFonts w:hint="eastAsia"/>
+        </w:rPr>
+        <w:t>到吃手</w:t>
+      </w:r>
+      <w:proofErr w:type="gramStart"/>
+      <w:r>
+        <w:rPr>
+          <w:rFonts w:hint="eastAsia"/>
+        </w:rPr>
+        <w:t>手</w:t>
+      </w:r>
+      <w:proofErr w:type="gramEnd"/>
+      <w:r>
+        <w:rPr>
+          <w:rFonts w:hint="eastAsia"/>
+        </w:rPr>
+        <w:t>拉</w:t>
       </w:r>
     </w:p>
     <w:p>
@@ -969,7 +1577,21 @@
         <w:rPr>
           <w:rFonts w:hint="eastAsia"/>
         </w:rPr>
-        <w:t>提問：今天來到比賽發現自己是唯一的大一選手心情如何？第一次參加資韻獎有沒有什麼心得呢？</w:t>
+        <w:t>提問：今天來到比賽發現自己是唯一的大一選手心情如何？第一次</w:t>
+      </w:r>
+      <w:proofErr w:type="gramStart"/>
+      <w:r>
+        <w:rPr>
+          <w:rFonts w:hint="eastAsia"/>
+        </w:rPr>
+        <w:t>參加資韻獎</w:t>
+      </w:r>
+      <w:proofErr w:type="gramEnd"/>
+      <w:r>
+        <w:rPr>
+          <w:rFonts w:hint="eastAsia"/>
+        </w:rPr>
+        <w:t>有沒有什麼心得呢？</w:t>
       </w:r>
     </w:p>
     <w:p>
@@ -985,31 +1607,101 @@
         <w:rPr>
           <w:rFonts w:hint="eastAsia"/>
         </w:rPr>
-        <w:t>林：下一位是來自農場精靈的屁桃君。</w:t>
-      </w:r>
-    </w:p>
-    <w:p>
-      <w:r>
-        <w:rPr>
-          <w:rFonts w:hint="eastAsia"/>
-        </w:rPr>
-        <w:t>品：咦，剛剛他有上台表演團體組哦！</w:t>
-      </w:r>
-    </w:p>
-    <w:p>
-      <w:r>
-        <w:rPr>
-          <w:rFonts w:hint="eastAsia"/>
-        </w:rPr>
-        <w:t>林：那就不需要再多說了～讓我們歡迎屁桃帶來的擁抱你！</w:t>
-      </w:r>
-    </w:p>
-    <w:p>
-      <w:r>
-        <w:rPr>
-          <w:rFonts w:hint="eastAsia"/>
-        </w:rPr>
-        <w:t>提問：你覺得自己哪裡最像屁桃呢？</w:t>
+        <w:t>林：下一位是來自農場精靈的</w:t>
+      </w:r>
+      <w:proofErr w:type="gramStart"/>
+      <w:r>
+        <w:rPr>
+          <w:rFonts w:hint="eastAsia"/>
+        </w:rPr>
+        <w:t>屁桃君</w:t>
+      </w:r>
+      <w:proofErr w:type="gramEnd"/>
+      <w:r>
+        <w:rPr>
+          <w:rFonts w:hint="eastAsia"/>
+        </w:rPr>
+        <w:t>。</w:t>
+      </w:r>
+    </w:p>
+    <w:p>
+      <w:r>
+        <w:rPr>
+          <w:rFonts w:hint="eastAsia"/>
+        </w:rPr>
+        <w:t>品：咦，剛剛他有上台表演</w:t>
+      </w:r>
+      <w:proofErr w:type="gramStart"/>
+      <w:r>
+        <w:rPr>
+          <w:rFonts w:hint="eastAsia"/>
+        </w:rPr>
+        <w:t>團體組哦</w:t>
+      </w:r>
+      <w:proofErr w:type="gramEnd"/>
+      <w:r>
+        <w:rPr>
+          <w:rFonts w:hint="eastAsia"/>
+        </w:rPr>
+        <w:t>！</w:t>
+      </w:r>
+    </w:p>
+    <w:p>
+      <w:r>
+        <w:rPr>
+          <w:rFonts w:hint="eastAsia"/>
+        </w:rPr>
+        <w:t>林：那就不需要再</w:t>
+      </w:r>
+      <w:proofErr w:type="gramStart"/>
+      <w:r>
+        <w:rPr>
+          <w:rFonts w:hint="eastAsia"/>
+        </w:rPr>
+        <w:t>多說了</w:t>
+      </w:r>
+      <w:proofErr w:type="gramEnd"/>
+      <w:r>
+        <w:rPr>
+          <w:rFonts w:hint="eastAsia"/>
+        </w:rPr>
+        <w:t>～讓我們</w:t>
+      </w:r>
+      <w:proofErr w:type="gramStart"/>
+      <w:r>
+        <w:rPr>
+          <w:rFonts w:hint="eastAsia"/>
+        </w:rPr>
+        <w:t>歡迎屁桃</w:t>
+      </w:r>
+      <w:proofErr w:type="gramEnd"/>
+      <w:r>
+        <w:rPr>
+          <w:rFonts w:hint="eastAsia"/>
+        </w:rPr>
+        <w:t>帶來的擁抱你！</w:t>
+      </w:r>
+    </w:p>
+    <w:p>
+      <w:r>
+        <w:rPr>
+          <w:rFonts w:hint="eastAsia"/>
+        </w:rPr>
+        <w:t>提問：你覺得自己哪裡最</w:t>
+      </w:r>
+      <w:proofErr w:type="gramStart"/>
+      <w:r>
+        <w:rPr>
+          <w:rFonts w:hint="eastAsia"/>
+        </w:rPr>
+        <w:t>像屁桃呢</w:t>
+      </w:r>
+      <w:proofErr w:type="gramEnd"/>
+      <w:r>
+        <w:rPr>
+          <w:rFonts w:hint="eastAsia"/>
+        </w:rPr>
+        <w:t>？</w:t>
       </w:r>
     </w:p>
     <w:p>
@@ -1025,23 +1717,65 @@
         <w:rPr>
           <w:rFonts w:hint="eastAsia"/>
         </w:rPr>
-        <w:t>林：人家常說壓箱寶要留到最後</w:t>
-      </w:r>
-    </w:p>
-    <w:p>
-      <w:r>
-        <w:rPr>
-          <w:rFonts w:hint="eastAsia"/>
-        </w:rPr>
-        <w:t>品：怎麼說勒？該不會這是最後一個選手了！</w:t>
-      </w:r>
-    </w:p>
-    <w:p>
-      <w:r>
-        <w:rPr>
-          <w:rFonts w:hint="eastAsia"/>
-        </w:rPr>
-        <w:t>林：這位壓軸不得了，他也是去年的雙冠軍之一呢！</w:t>
+        <w:t>林：人家常</w:t>
+      </w:r>
+      <w:proofErr w:type="gramStart"/>
+      <w:r>
+        <w:rPr>
+          <w:rFonts w:hint="eastAsia"/>
+        </w:rPr>
+        <w:t>說壓箱寶要</w:t>
+      </w:r>
+      <w:proofErr w:type="gramEnd"/>
+      <w:r>
+        <w:rPr>
+          <w:rFonts w:hint="eastAsia"/>
+        </w:rPr>
+        <w:t>留到最後</w:t>
+      </w:r>
+    </w:p>
+    <w:p>
+      <w:r>
+        <w:rPr>
+          <w:rFonts w:hint="eastAsia"/>
+        </w:rPr>
+        <w:t>品：</w:t>
+      </w:r>
+      <w:proofErr w:type="gramStart"/>
+      <w:r>
+        <w:rPr>
+          <w:rFonts w:hint="eastAsia"/>
+        </w:rPr>
+        <w:t>怎麼說勒</w:t>
+      </w:r>
+      <w:proofErr w:type="gramEnd"/>
+      <w:r>
+        <w:rPr>
+          <w:rFonts w:hint="eastAsia"/>
+        </w:rPr>
+        <w:t>？該不會這是最後一個選手了！</w:t>
+      </w:r>
+    </w:p>
+    <w:p>
+      <w:r>
+        <w:rPr>
+          <w:rFonts w:hint="eastAsia"/>
+        </w:rPr>
+        <w:t>林：這位壓軸不得了，他也是去年的雙冠軍之</w:t>
+      </w:r>
+      <w:proofErr w:type="gramStart"/>
+      <w:r>
+        <w:rPr>
+          <w:rFonts w:hint="eastAsia"/>
+        </w:rPr>
+        <w:t>一</w:t>
+      </w:r>
+      <w:proofErr w:type="gramEnd"/>
+      <w:r>
+        <w:rPr>
+          <w:rFonts w:hint="eastAsia"/>
+        </w:rPr>
+        <w:t>呢！</w:t>
       </w:r>
     </w:p>
     <w:p>
@@ -1079,15 +1813,51 @@
         <w:rPr>
           <w:rFonts w:hint="eastAsia"/>
         </w:rPr>
-        <w:t>提問：請問你什麼時候可以把我們學會變成資管忍者村呢？（做最後的壓軸心情會不會很忐忑不安呢？你對自己的表現還滿意嗎～？）</w:t>
-      </w:r>
-    </w:p>
-    <w:p>
-      <w:r>
-        <w:rPr>
-          <w:rFonts w:hint="eastAsia"/>
-        </w:rPr>
-        <w:t>謝謝品謙會長帶來的表演～</w:t>
+        <w:t>提問：請問你什麼時候可以把我們學會變成資管忍</w:t>
+      </w:r>
+      <w:proofErr w:type="gramStart"/>
+      <w:r>
+        <w:rPr>
+          <w:rFonts w:hint="eastAsia"/>
+        </w:rPr>
+        <w:t>者村呢</w:t>
+      </w:r>
+      <w:proofErr w:type="gramEnd"/>
+      <w:r>
+        <w:rPr>
+          <w:rFonts w:hint="eastAsia"/>
+        </w:rPr>
+        <w:t>？</w:t>
+      </w:r>
+      <w:proofErr w:type="gramStart"/>
+      <w:r>
+        <w:rPr>
+          <w:rFonts w:hint="eastAsia"/>
+        </w:rPr>
+        <w:t>（</w:t>
+      </w:r>
+      <w:proofErr w:type="gramEnd"/>
+      <w:r>
+        <w:rPr>
+          <w:rFonts w:hint="eastAsia"/>
+        </w:rPr>
+        <w:t>做最後的壓軸心情會不會很忐忑不安呢？你對自己的表現還滿意嗎～？）</w:t>
+      </w:r>
+    </w:p>
+    <w:p>
+      <w:proofErr w:type="gramStart"/>
+      <w:r>
+        <w:rPr>
+          <w:rFonts w:hint="eastAsia"/>
+        </w:rPr>
+        <w:t>謝謝品謙會長</w:t>
+      </w:r>
+      <w:proofErr w:type="gramEnd"/>
+      <w:r>
+        <w:rPr>
+          <w:rFonts w:hint="eastAsia"/>
+        </w:rPr>
+        <w:t>帶來的表演～</w:t>
       </w:r>
     </w:p>
     <w:p/>
@@ -1123,7 +1893,21 @@
         <w:rPr>
           <w:rFonts w:hint="eastAsia"/>
         </w:rPr>
-        <w:t>林：且慢且慢，宴會上還有一些小禮物</w:t>
+        <w:t>林：且慢</w:t>
+      </w:r>
+      <w:proofErr w:type="gramStart"/>
+      <w:r>
+        <w:rPr>
+          <w:rFonts w:hint="eastAsia"/>
+        </w:rPr>
+        <w:t>且慢</w:t>
+      </w:r>
+      <w:proofErr w:type="gramEnd"/>
+      <w:r>
+        <w:rPr>
+          <w:rFonts w:hint="eastAsia"/>
+        </w:rPr>
+        <w:t>，宴會上還有一些小禮物</w:t>
       </w:r>
       <w:r>
         <w:rPr>
@@ -1213,7 +1997,21 @@
         <w:rPr>
           <w:rFonts w:hint="eastAsia"/>
         </w:rPr>
-        <w:t>品：公布後，我們有請晴惠、立崴上台為我們頒獎</w:t>
+        <w:t>品：公布後，我們有請</w:t>
+      </w:r>
+      <w:proofErr w:type="gramStart"/>
+      <w:r>
+        <w:rPr>
+          <w:rFonts w:hint="eastAsia"/>
+        </w:rPr>
+        <w:t>晴惠、立崴</w:t>
+      </w:r>
+      <w:proofErr w:type="gramEnd"/>
+      <w:r>
+        <w:rPr>
+          <w:rFonts w:hint="eastAsia"/>
+        </w:rPr>
+        <w:t>上台為我們頒獎</w:t>
       </w:r>
     </w:p>
     <w:p/>
@@ -1222,7 +2020,35 @@
         <w:rPr>
           <w:rFonts w:hint="eastAsia"/>
         </w:rPr>
-        <w:t>林：大家以為沒有了媽？其實還有一個團體組人氣獎喔，他們可以獲得</w:t>
+        <w:t>林：大家以為</w:t>
+      </w:r>
+      <w:proofErr w:type="gramStart"/>
+      <w:r>
+        <w:rPr>
+          <w:rFonts w:hint="eastAsia"/>
+        </w:rPr>
+        <w:t>沒有了媽</w:t>
+      </w:r>
+      <w:proofErr w:type="gramEnd"/>
+      <w:r>
+        <w:rPr>
+          <w:rFonts w:hint="eastAsia"/>
+        </w:rPr>
+        <w:t>？其實還有一個團體組人</w:t>
+      </w:r>
+      <w:proofErr w:type="gramStart"/>
+      <w:r>
+        <w:rPr>
+          <w:rFonts w:hint="eastAsia"/>
+        </w:rPr>
+        <w:t>氣獎喔</w:t>
+      </w:r>
+      <w:proofErr w:type="gramEnd"/>
+      <w:r>
+        <w:rPr>
+          <w:rFonts w:hint="eastAsia"/>
+        </w:rPr>
+        <w:t>，他們可以獲得</w:t>
       </w:r>
       <w:r>
         <w:t>500</w:t>
@@ -1239,7 +2065,21 @@
         <w:rPr>
           <w:rFonts w:hint="eastAsia"/>
         </w:rPr>
-        <w:t>品：公布，有請我們的會長品謙為我們頒獎</w:t>
+        <w:t>品：公布，有請我們的會長</w:t>
+      </w:r>
+      <w:proofErr w:type="gramStart"/>
+      <w:r>
+        <w:rPr>
+          <w:rFonts w:hint="eastAsia"/>
+        </w:rPr>
+        <w:t>品謙為</w:t>
+      </w:r>
+      <w:proofErr w:type="gramEnd"/>
+      <w:r>
+        <w:rPr>
+          <w:rFonts w:hint="eastAsia"/>
+        </w:rPr>
+        <w:t>我們頒獎</w:t>
       </w:r>
     </w:p>
     <w:p/>
@@ -1350,15 +2190,38 @@
         <w:rPr>
           <w:rFonts w:hint="eastAsia"/>
         </w:rPr>
-        <w:t>品：公布後，有請第四位評審上台頒獎</w:t>
-      </w:r>
-    </w:p>
-    <w:p>
-      <w:r>
-        <w:rPr>
-          <w:rFonts w:hint="eastAsia"/>
-        </w:rPr>
-        <w:t>感謝評審今天蒞臨噗茲可茲為我們辛苦的講評，我們給他們一個熱烈的掌聲好媽？</w:t>
+        <w:t>品：</w:t>
+      </w:r>
+      <w:proofErr w:type="gramStart"/>
+      <w:r>
+        <w:rPr>
+          <w:rFonts w:hint="eastAsia"/>
+        </w:rPr>
+        <w:t>ㄏㄏ</w:t>
+      </w:r>
+      <w:proofErr w:type="gramEnd"/>
+      <w:r>
+        <w:rPr>
+          <w:rFonts w:hint="eastAsia"/>
+        </w:rPr>
+        <w:t>白</w:t>
+      </w:r>
+      <w:proofErr w:type="gramStart"/>
+      <w:r>
+        <w:rPr>
+          <w:rFonts w:hint="eastAsia"/>
+        </w:rPr>
+        <w:t>癡</w:t>
+      </w:r>
+      <w:proofErr w:type="gramEnd"/>
+      <w:r>
+        <w:rPr>
+          <w:rFonts w:hint="eastAsia"/>
+        </w:rPr>
+        <w:t>李先生</w:t>
+      </w:r>
+      <w:r>
+        <w:t xml:space="preserve"> </w:t>
       </w:r>
     </w:p>
     <w:p/>
@@ -1368,15 +2231,43 @@
         <w:rPr>
           <w:rFonts w:hint="eastAsia"/>
         </w:rPr>
-        <w:t>品：誒那結束了我要怎麼回去啊？</w:t>
-      </w:r>
-    </w:p>
-    <w:p>
-      <w:r>
-        <w:rPr>
-          <w:rFonts w:hint="eastAsia"/>
-        </w:rPr>
-        <w:t>林：哎都待在這邊了，就別走了留下我們明年繼續共襄盛舉</w:t>
+        <w:t>品：</w:t>
+      </w:r>
+      <w:proofErr w:type="gramStart"/>
+      <w:r>
+        <w:rPr>
+          <w:rFonts w:hint="eastAsia"/>
+        </w:rPr>
+        <w:t>誒</w:t>
+      </w:r>
+      <w:proofErr w:type="gramEnd"/>
+      <w:r>
+        <w:rPr>
+          <w:rFonts w:hint="eastAsia"/>
+        </w:rPr>
+        <w:t>那結束了我要怎麼回去啊？</w:t>
+      </w:r>
+    </w:p>
+    <w:p>
+      <w:r>
+        <w:rPr>
+          <w:rFonts w:hint="eastAsia"/>
+        </w:rPr>
+        <w:t>林：</w:t>
+      </w:r>
+      <w:proofErr w:type="gramStart"/>
+      <w:r>
+        <w:rPr>
+          <w:rFonts w:hint="eastAsia"/>
+        </w:rPr>
+        <w:t>哎都待</w:t>
+      </w:r>
+      <w:proofErr w:type="gramEnd"/>
+      <w:r>
+        <w:rPr>
+          <w:rFonts w:hint="eastAsia"/>
+        </w:rPr>
+        <w:t>在這邊了，就別走了留下我們明年繼續共襄盛舉</w:t>
       </w:r>
     </w:p>
     <w:p>
@@ -1396,38 +2287,14 @@
       </w:r>
     </w:p>
     <w:p>
-      <w:r>
-        <w:rPr>
-          <w:rFonts w:hint="eastAsia"/>
-        </w:rPr>
-        <w:t>引導大家散場</w:t>
-      </w:r>
-      <w:r>
-        <w:rPr>
-          <w:rFonts w:hint="eastAsia"/>
-        </w:rPr>
-        <w:t>紹瑜白癡</w:t>
-      </w:r>
-    </w:p>
-    <w:p>
-      <w:proofErr w:type="spellStart"/>
-      <w:proofErr w:type="gramStart"/>
-      <w:r>
-        <w:t>J</w:t>
-      </w:r>
-      <w:r>
-        <w:rPr>
-          <w:rFonts w:hint="eastAsia"/>
-        </w:rPr>
-        <w:t>kfdofkdokfodkfookdfofkldfopsdkfksjdlfsdjfsd;</w:t>
-      </w:r>
-      <w:r>
-        <w:t>l</w:t>
-      </w:r>
-      <w:proofErr w:type="spellEnd"/>
-      <w:proofErr w:type="gramEnd"/>
-    </w:p>
-    <w:p/>
+      <w:pPr>
+        <w:rPr>
+          <w:rFonts w:hint="eastAsia"/>
+        </w:rPr>
+      </w:pPr>
+      <w:bookmarkStart w:id="0" w:name="_GoBack"/>
+      <w:bookmarkEnd w:id="0"/>
+    </w:p>
     <w:sectPr>
       <w:pgSz w:w="11900" w:h="16840"/>
       <w:pgMar w:top="1440" w:right="1800" w:bottom="1440" w:left="1800" w:header="851" w:footer="992" w:gutter="0"/>
@@ -1439,7 +2306,7 @@
 </file>
 
 <file path=word/styles.xml><?xml version="1.0" encoding="utf-8"?>
-<w:styles xmlns:mc="http://schemas.openxmlformats.org/markup-compatibility/2006" xmlns:r="http://schemas.openxmlformats.org/officeDocument/2006/relationships" xmlns:w="http://schemas.openxmlformats.org/wordprocessingml/2006/main" xmlns:w14="http://schemas.microsoft.com/office/word/2010/wordml" xmlns:w15="http://schemas.microsoft.com/office/word/2012/wordml" xmlns:w16cid="http://schemas.microsoft.com/office/word/2016/wordml/cid" xmlns:w16se="http://schemas.microsoft.com/office/word/2015/wordml/symex" mc:Ignorable="w14 w15 w16se w16cid">
+<w:styles xmlns:mc="http://schemas.openxmlformats.org/markup-compatibility/2006" xmlns:r="http://schemas.openxmlformats.org/officeDocument/2006/relationships" xmlns:w="http://schemas.openxmlformats.org/wordprocessingml/2006/main" xmlns:w14="http://schemas.microsoft.com/office/word/2010/wordml" xmlns:w15="http://schemas.microsoft.com/office/word/2012/wordml" xmlns:w16se="http://schemas.microsoft.com/office/word/2015/wordml/symex" mc:Ignorable="w14 w15 w16se">
   <w:docDefaults>
     <w:rPrDefault>
       <w:rPr>
@@ -1452,7 +2319,7 @@
     </w:rPrDefault>
     <w:pPrDefault/>
   </w:docDefaults>
-  <w:latentStyles w:defLockedState="0" w:defUIPriority="99" w:defSemiHidden="0" w:defUnhideWhenUsed="0" w:defQFormat="0" w:count="375">
+  <w:latentStyles w:defLockedState="0" w:defUIPriority="99" w:defSemiHidden="0" w:defUnhideWhenUsed="0" w:defQFormat="0" w:count="371">
     <w:lsdException w:name="Normal" w:uiPriority="0" w:qFormat="1"/>
     <w:lsdException w:name="heading 1" w:uiPriority="9" w:qFormat="1"/>
     <w:lsdException w:name="heading 2" w:semiHidden="1" w:uiPriority="9" w:unhideWhenUsed="1" w:qFormat="1"/>
@@ -1558,6 +2425,7 @@
     <w:lsdException w:name="HTML Sample" w:semiHidden="1" w:unhideWhenUsed="1"/>
     <w:lsdException w:name="HTML Typewriter" w:semiHidden="1" w:unhideWhenUsed="1"/>
     <w:lsdException w:name="HTML Variable" w:semiHidden="1" w:unhideWhenUsed="1"/>
+    <w:lsdException w:name="Normal Table" w:semiHidden="1" w:unhideWhenUsed="1"/>
     <w:lsdException w:name="annotation subject" w:semiHidden="1" w:unhideWhenUsed="1"/>
     <w:lsdException w:name="No List" w:semiHidden="1" w:unhideWhenUsed="1"/>
     <w:lsdException w:name="Outline List 1" w:semiHidden="1" w:unhideWhenUsed="1"/>
@@ -1601,8 +2469,10 @@
     <w:lsdException w:name="Table Elegant" w:semiHidden="1" w:unhideWhenUsed="1"/>
     <w:lsdException w:name="Table Professional" w:semiHidden="1" w:unhideWhenUsed="1"/>
     <w:lsdException w:name="Table Subtle 1" w:semiHidden="1" w:unhideWhenUsed="1"/>
+    <w:lsdException w:name="Table Subtle 2" w:semiHidden="1" w:unhideWhenUsed="1"/>
     <w:lsdException w:name="Table Web 1" w:semiHidden="1" w:unhideWhenUsed="1"/>
     <w:lsdException w:name="Table Web 2" w:semiHidden="1" w:unhideWhenUsed="1"/>
+    <w:lsdException w:name="Table Web 3" w:semiHidden="1" w:unhideWhenUsed="1"/>
     <w:lsdException w:name="Balloon Text" w:semiHidden="1" w:unhideWhenUsed="1"/>
     <w:lsdException w:name="Table Grid" w:uiPriority="39"/>
     <w:lsdException w:name="Table Theme" w:semiHidden="1" w:unhideWhenUsed="1"/>
@@ -1821,10 +2691,6 @@
     <w:lsdException w:name="List Table 5 Dark Accent 6" w:uiPriority="50"/>
     <w:lsdException w:name="List Table 6 Colorful Accent 6" w:uiPriority="51"/>
     <w:lsdException w:name="List Table 7 Colorful Accent 6" w:uiPriority="52"/>
-    <w:lsdException w:name="Mention" w:semiHidden="1" w:unhideWhenUsed="1"/>
-    <w:lsdException w:name="Smart Hyperlink" w:semiHidden="1" w:unhideWhenUsed="1"/>
-    <w:lsdException w:name="Hashtag" w:semiHidden="1" w:unhideWhenUsed="1"/>
-    <w:lsdException w:name="Unresolved Mention" w:semiHidden="1" w:unhideWhenUsed="1"/>
   </w:latentStyles>
   <w:style w:type="paragraph" w:default="1" w:styleId="a">
     <w:name w:val="Normal"/>

--- a/主持人.docx
+++ b/主持人.docx
@@ -4,10 +4,7 @@
   <w:body>
     <w:p>
       <w:r>
-        <w:rPr>
-          <w:rFonts w:hint="eastAsia"/>
-        </w:rPr>
-        <w:t>嗨嗨嗨嗨嗨嗨</w:t>
+        <w:t>Idiot test</w:t>
       </w:r>
       <w:bookmarkStart w:id="0" w:name="_GoBack"/>
       <w:bookmarkEnd w:id="0"/>
@@ -17,6 +14,14 @@
         <w:rPr>
           <w:rFonts w:hint="eastAsia"/>
         </w:rPr>
+        <w:t>嗨嗨嗨嗨嗨嗨</w:t>
+      </w:r>
+    </w:p>
+    <w:p>
+      <w:r>
+        <w:rPr>
+          <w:rFonts w:hint="eastAsia"/>
+        </w:rPr>
         <w:t>圓圓，介紹老師</w:t>
       </w:r>
     </w:p>
@@ -316,15 +321,21 @@
         <w:rPr>
           <w:rFonts w:hint="eastAsia"/>
         </w:rPr>
-        <w:t>林：阿他們好像剛好上岸了誒，那就事不宜遲，趕快歡迎第四組棉寶、派大星所帶來的（不知道）</w:t>
-      </w:r>
-    </w:p>
-    <w:p>
+        <w:t>林：阿他們好像剛好上岸了誒，那就事不宜遲，趕快歡迎第四組棉寶、派大星</w:t>
+      </w:r>
       <w:r>
         <w:rPr>
           <w:rFonts w:hint="eastAsia"/>
         </w:rPr>
         <w:lastRenderedPageBreak/>
+        <w:t>所帶來的（不知道）</w:t>
+      </w:r>
+    </w:p>
+    <w:p>
+      <w:r>
+        <w:rPr>
+          <w:rFonts w:hint="eastAsia"/>
+        </w:rPr>
         <w:t>提問：兩位是第一次合作媽？請問在選歌時有沒有遇到什麼困難呢？</w:t>
       </w:r>
     </w:p>
@@ -564,7 +575,14 @@
         <w:rPr>
           <w:rFonts w:hint="eastAsia"/>
         </w:rPr>
-        <w:t>提問：聽說你半夜都會吵到你爸媽，請問這是什麼樣的故事？聽說你是輔大志效，要不要來個</w:t>
+        <w:t>提問：聽說你半夜都會吵到你爸媽，請問這是什麼樣的故事？聽說你是輔大志</w:t>
+      </w:r>
+      <w:r>
+        <w:rPr>
+          <w:rFonts w:hint="eastAsia"/>
+        </w:rPr>
+        <w:lastRenderedPageBreak/>
+        <w:t>效，要不要來個</w:t>
       </w:r>
       <w:r>
         <w:t>wink</w:t>
@@ -892,6 +910,7 @@
         <w:rPr>
           <w:rFonts w:hint="eastAsia"/>
         </w:rPr>
+        <w:lastRenderedPageBreak/>
         <w:t>謝謝嘎神帶來的表演～</w:t>
       </w:r>
     </w:p>
@@ -1181,6 +1200,7 @@
           <w:rFonts w:hint="eastAsia"/>
           <w:shd w:val="pct15" w:color="auto" w:fill="FFFFFF"/>
         </w:rPr>
+        <w:lastRenderedPageBreak/>
         <w:t>頒獎</w:t>
       </w:r>
     </w:p>
@@ -1189,7 +1209,6 @@
         <w:rPr>
           <w:rFonts w:hint="eastAsia"/>
         </w:rPr>
-        <w:lastRenderedPageBreak/>
         <w:t>林：</w:t>
       </w:r>
       <w:r>
@@ -1558,6 +1577,7 @@
     <w:lsdException w:name="HTML Sample" w:semiHidden="1" w:unhideWhenUsed="1"/>
     <w:lsdException w:name="HTML Typewriter" w:semiHidden="1" w:unhideWhenUsed="1"/>
     <w:lsdException w:name="HTML Variable" w:semiHidden="1" w:unhideWhenUsed="1"/>
+    <w:lsdException w:name="Normal Table" w:semiHidden="1" w:unhideWhenUsed="1"/>
     <w:lsdException w:name="annotation subject" w:semiHidden="1" w:unhideWhenUsed="1"/>
     <w:lsdException w:name="No List" w:semiHidden="1" w:unhideWhenUsed="1"/>
     <w:lsdException w:name="Outline List 1" w:semiHidden="1" w:unhideWhenUsed="1"/>
@@ -1601,8 +1621,10 @@
     <w:lsdException w:name="Table Elegant" w:semiHidden="1" w:unhideWhenUsed="1"/>
     <w:lsdException w:name="Table Professional" w:semiHidden="1" w:unhideWhenUsed="1"/>
     <w:lsdException w:name="Table Subtle 1" w:semiHidden="1" w:unhideWhenUsed="1"/>
+    <w:lsdException w:name="Table Subtle 2" w:semiHidden="1" w:unhideWhenUsed="1"/>
     <w:lsdException w:name="Table Web 1" w:semiHidden="1" w:unhideWhenUsed="1"/>
     <w:lsdException w:name="Table Web 2" w:semiHidden="1" w:unhideWhenUsed="1"/>
+    <w:lsdException w:name="Table Web 3" w:semiHidden="1" w:unhideWhenUsed="1"/>
     <w:lsdException w:name="Balloon Text" w:semiHidden="1" w:unhideWhenUsed="1"/>
     <w:lsdException w:name="Table Grid" w:uiPriority="39"/>
     <w:lsdException w:name="Table Theme" w:semiHidden="1" w:unhideWhenUsed="1"/>
